--- a/University Admission System/Project Documents/Requirements/E-Commerce-Reverse Presentation Document.docx
+++ b/University Admission System/Project Documents/Requirements/E-Commerce-Reverse Presentation Document.docx
@@ -1,6 +1,6 @@
 
 <file path=word/document.xml><?xml version="1.0" encoding="utf-8"?>
-<w:document xmlns:wpc="http://schemas.microsoft.com/office/word/2010/wordprocessingCanvas" xmlns:mc="http://schemas.openxmlformats.org/markup-compatibility/2006" xmlns:o="urn:schemas-microsoft-com:office:office" xmlns:r="http://schemas.openxmlformats.org/officeDocument/2006/relationships" xmlns:m="http://schemas.openxmlformats.org/officeDocument/2006/math" xmlns:v="urn:schemas-microsoft-com:vml" xmlns:wp14="http://schemas.microsoft.com/office/word/2010/wordprocessingDrawing" xmlns:wp="http://schemas.openxmlformats.org/drawingml/2006/wordprocessingDrawing" xmlns:w10="urn:schemas-microsoft-com:office:word" xmlns:w="http://schemas.openxmlformats.org/wordprocessingml/2006/main" xmlns:w14="http://schemas.microsoft.com/office/word/2010/wordml" xmlns:wpg="http://schemas.microsoft.com/office/word/2010/wordprocessingGroup" xmlns:wpi="http://schemas.microsoft.com/office/word/2010/wordprocessingInk" xmlns:wne="http://schemas.microsoft.com/office/word/2006/wordml" xmlns:wps="http://schemas.microsoft.com/office/word/2010/wordprocessingShape" mc:Ignorable="w14 wp14">
+<w:document xmlns:wpc="http://schemas.microsoft.com/office/word/2010/wordprocessingCanvas" xmlns:mc="http://schemas.openxmlformats.org/markup-compatibility/2006" xmlns:o="urn:schemas-microsoft-com:office:office" xmlns:r="http://schemas.openxmlformats.org/officeDocument/2006/relationships" xmlns:m="http://schemas.openxmlformats.org/officeDocument/2006/math" xmlns:v="urn:schemas-microsoft-com:vml" xmlns:wp14="http://schemas.microsoft.com/office/word/2010/wordprocessingDrawing" xmlns:wp="http://schemas.openxmlformats.org/drawingml/2006/wordprocessingDrawing" xmlns:w10="urn:schemas-microsoft-com:office:word" xmlns:w="http://schemas.openxmlformats.org/wordprocessingml/2006/main" xmlns:w14="http://schemas.microsoft.com/office/word/2010/wordml" xmlns:w15="http://schemas.microsoft.com/office/word/2012/wordml" xmlns:wpg="http://schemas.microsoft.com/office/word/2010/wordprocessingGroup" xmlns:wpi="http://schemas.microsoft.com/office/word/2010/wordprocessingInk" xmlns:wne="http://schemas.microsoft.com/office/word/2006/wordml" xmlns:wps="http://schemas.microsoft.com/office/word/2010/wordprocessingShape" mc:Ignorable="w14 w15 wp14">
   <w:body>
     <w:p>
       <w:pPr>
@@ -39,7 +39,16 @@
           <w:szCs w:val="28"/>
           <w:u w:val="single"/>
         </w:rPr>
-        <w:t>E-Commerce Solution For Online Shopping</w:t>
+        <w:t>University Admission</w:t>
+      </w:r>
+      <w:r>
+        <w:rPr>
+          <w:b/>
+          <w:sz w:val="28"/>
+          <w:szCs w:val="28"/>
+          <w:u w:val="single"/>
+        </w:rPr>
+        <w:t xml:space="preserve"> System</w:t>
       </w:r>
     </w:p>
     <w:p/>
@@ -68,7 +77,109 @@
         <w:rPr>
           <w:rFonts w:cs="Arial"/>
         </w:rPr>
-        <w:t>This project is aimed at developing an E-Commerce Solution for Online Shopping. This is a web based application that can be accessed over the web. This system can be used for adding new products, searching and managing the existing products and place an order for a product. This is an integrated system that contains three user components, Admin component, Sales Manager component and Customer component.</w:t>
+        <w:t>This p</w:t>
+      </w:r>
+      <w:r>
+        <w:rPr>
+          <w:rFonts w:cs="Arial"/>
+        </w:rPr>
+        <w:t>roject is aimed at developing a</w:t>
+      </w:r>
+      <w:r>
+        <w:rPr>
+          <w:rFonts w:cs="Arial"/>
+        </w:rPr>
+        <w:t xml:space="preserve"> </w:t>
+      </w:r>
+      <w:r>
+        <w:rPr>
+          <w:rFonts w:cs="Arial"/>
+        </w:rPr>
+        <w:t>University Admission System</w:t>
+      </w:r>
+      <w:r>
+        <w:rPr>
+          <w:rFonts w:cs="Arial"/>
+        </w:rPr>
+        <w:t xml:space="preserve"> Application for admissions</w:t>
+      </w:r>
+      <w:r>
+        <w:rPr>
+          <w:rFonts w:cs="Arial"/>
+        </w:rPr>
+        <w:t xml:space="preserve">. This is a web based application that can be accessed over the web. This system can be used for </w:t>
+      </w:r>
+      <w:r>
+        <w:rPr>
+          <w:rFonts w:cs="Arial"/>
+        </w:rPr>
+        <w:t>applying for</w:t>
+      </w:r>
+      <w:r>
+        <w:rPr>
+          <w:rFonts w:cs="Arial"/>
+        </w:rPr>
+        <w:t xml:space="preserve"> </w:t>
+      </w:r>
+      <w:r>
+        <w:rPr>
+          <w:rFonts w:cs="Arial"/>
+        </w:rPr>
+        <w:t>programs</w:t>
+      </w:r>
+      <w:r>
+        <w:rPr>
+          <w:rFonts w:cs="Arial"/>
+        </w:rPr>
+        <w:t xml:space="preserve"> scheduled and enroll a student for a program</w:t>
+      </w:r>
+      <w:r>
+        <w:rPr>
+          <w:rFonts w:cs="Arial"/>
+        </w:rPr>
+        <w:t xml:space="preserve"> </w:t>
+      </w:r>
+      <w:r>
+        <w:rPr>
+          <w:rFonts w:cs="Arial"/>
+        </w:rPr>
+        <w:t>scheduled</w:t>
+      </w:r>
+      <w:r>
+        <w:rPr>
+          <w:rFonts w:cs="Arial"/>
+        </w:rPr>
+        <w:t xml:space="preserve">. This is an integrated system that contains three user components, Admin component, </w:t>
+      </w:r>
+      <w:r>
+        <w:rPr>
+          <w:rFonts w:cs="Arial"/>
+        </w:rPr>
+        <w:t>Member of Admission Committee</w:t>
+      </w:r>
+      <w:r>
+        <w:rPr>
+          <w:rFonts w:cs="Arial"/>
+        </w:rPr>
+        <w:t>(MAC)</w:t>
+      </w:r>
+      <w:r>
+        <w:rPr>
+          <w:rFonts w:cs="Arial"/>
+        </w:rPr>
+        <w:t xml:space="preserve"> component and </w:t>
+      </w:r>
+      <w:r>
+        <w:rPr>
+          <w:rFonts w:cs="Arial"/>
+        </w:rPr>
+        <w:t>Applicant</w:t>
+      </w:r>
+      <w:r>
+        <w:rPr>
+          <w:rFonts w:cs="Arial"/>
+        </w:rPr>
+        <w:t xml:space="preserve"> component.</w:t>
       </w:r>
     </w:p>
     <w:p/>
@@ -102,14 +213,28 @@
           <w:szCs w:val="24"/>
         </w:rPr>
         <w:tab/>
-        <w:t xml:space="preserve">Login module is common for all the users of the system ie. Admin,Customer and Sales </w:t>
-      </w:r>
-      <w:r>
-        <w:rPr>
-          <w:sz w:val="24"/>
-          <w:szCs w:val="24"/>
-        </w:rPr>
-        <w:t>Manager</w:t>
+        <w:t xml:space="preserve">Login module is </w:t>
+      </w:r>
+      <w:r>
+        <w:rPr>
+          <w:sz w:val="24"/>
+          <w:szCs w:val="24"/>
+        </w:rPr>
+        <w:t>only</w:t>
+      </w:r>
+      <w:r>
+        <w:rPr>
+          <w:sz w:val="24"/>
+          <w:szCs w:val="24"/>
+        </w:rPr>
+        <w:t xml:space="preserve"> for </w:t>
+      </w:r>
+      <w:r>
+        <w:rPr>
+          <w:sz w:val="24"/>
+          <w:szCs w:val="24"/>
+        </w:rPr>
+        <w:t>users of the system ie. Admin and MAC</w:t>
       </w:r>
       <w:r>
         <w:rPr>
@@ -273,22 +398,57 @@
           <w:sz w:val="24"/>
           <w:szCs w:val="24"/>
         </w:rPr>
-        <w:t>If a visitor wants to buy any product then he/she will be asked to register.</w:t>
-      </w:r>
-    </w:p>
-    <w:p>
-      <w:pPr>
-        <w:rPr>
-          <w:sz w:val="24"/>
-          <w:szCs w:val="24"/>
-        </w:rPr>
-      </w:pPr>
-      <w:r>
-        <w:rPr>
-          <w:sz w:val="24"/>
-          <w:szCs w:val="24"/>
-        </w:rPr>
-        <w:t>Visitor will be asked to enter the following details:</w:t>
+        <w:t>If a</w:t>
+      </w:r>
+      <w:r>
+        <w:rPr>
+          <w:sz w:val="24"/>
+          <w:szCs w:val="24"/>
+        </w:rPr>
+        <w:t>n applicant</w:t>
+      </w:r>
+      <w:r>
+        <w:rPr>
+          <w:sz w:val="24"/>
+          <w:szCs w:val="24"/>
+        </w:rPr>
+        <w:t xml:space="preserve"> wants to </w:t>
+      </w:r>
+      <w:r>
+        <w:rPr>
+          <w:sz w:val="24"/>
+          <w:szCs w:val="24"/>
+        </w:rPr>
+        <w:t>apply for a program</w:t>
+      </w:r>
+      <w:r>
+        <w:rPr>
+          <w:sz w:val="24"/>
+          <w:szCs w:val="24"/>
+        </w:rPr>
+        <w:t xml:space="preserve"> then he/she will be asked to register.</w:t>
+      </w:r>
+    </w:p>
+    <w:p>
+      <w:pPr>
+        <w:rPr>
+          <w:sz w:val="24"/>
+          <w:szCs w:val="24"/>
+        </w:rPr>
+      </w:pPr>
+      <w:r>
+        <w:rPr>
+          <w:sz w:val="24"/>
+          <w:szCs w:val="24"/>
+        </w:rPr>
+        <w:t>Applicant</w:t>
+      </w:r>
+      <w:r>
+        <w:rPr>
+          <w:sz w:val="24"/>
+          <w:szCs w:val="24"/>
+        </w:rPr>
+        <w:t xml:space="preserve"> will be asked to enter the following details:</w:t>
       </w:r>
     </w:p>
     <w:p>
@@ -328,7 +488,7 @@
           <w:sz w:val="24"/>
           <w:szCs w:val="24"/>
         </w:rPr>
-        <w:t>User Name</w:t>
+        <w:t>Date of Birth</w:t>
       </w:r>
     </w:p>
     <w:p>
@@ -348,7 +508,7 @@
           <w:sz w:val="24"/>
           <w:szCs w:val="24"/>
         </w:rPr>
-        <w:t>City</w:t>
+        <w:t>Highest Qualification</w:t>
       </w:r>
     </w:p>
     <w:p>
@@ -368,7 +528,7 @@
           <w:sz w:val="24"/>
           <w:szCs w:val="24"/>
         </w:rPr>
-        <w:t>Email Id</w:t>
+        <w:t>Marks Obtained</w:t>
       </w:r>
     </w:p>
     <w:p>
@@ -388,7 +548,7 @@
           <w:sz w:val="24"/>
           <w:szCs w:val="24"/>
         </w:rPr>
-        <w:t>Password</w:t>
+        <w:t xml:space="preserve">Email </w:t>
       </w:r>
     </w:p>
     <w:p>
@@ -408,7 +568,27 @@
           <w:sz w:val="24"/>
           <w:szCs w:val="24"/>
         </w:rPr>
-        <w:t>Contact Number</w:t>
+        <w:t>Goals</w:t>
+      </w:r>
+    </w:p>
+    <w:p>
+      <w:pPr>
+        <w:pStyle w:val="ListParagraph"/>
+        <w:numPr>
+          <w:ilvl w:val="0"/>
+          <w:numId w:val="2"/>
+        </w:numPr>
+        <w:rPr>
+          <w:sz w:val="24"/>
+          <w:szCs w:val="24"/>
+        </w:rPr>
+      </w:pPr>
+      <w:r>
+        <w:rPr>
+          <w:sz w:val="24"/>
+          <w:szCs w:val="24"/>
+        </w:rPr>
+        <w:t>Scheduled Program ID</w:t>
       </w:r>
     </w:p>
     <w:p>
@@ -539,7 +719,18 @@
           <w:szCs w:val="24"/>
           <w:u w:val="single"/>
         </w:rPr>
-        <w:t>Item</w:t>
+        <w:t>P</w:t>
+      </w:r>
+      <w:bookmarkStart w:id="0" w:name="_GoBack"/>
+      <w:bookmarkEnd w:id="0"/>
+      <w:r>
+        <w:rPr>
+          <w:b/>
+          <w:sz w:val="28"/>
+          <w:szCs w:val="24"/>
+          <w:u w:val="single"/>
+        </w:rPr>
+        <w:t>rograms</w:t>
       </w:r>
       <w:r>
         <w:rPr>
@@ -1202,17 +1393,7 @@
           <w:szCs w:val="24"/>
           <w:u w:val="single"/>
         </w:rPr>
-        <w:t>Update</w:t>
-      </w:r>
-      <w:r>
-        <w:rPr>
-          <w:b/>
-          <w:bCs/>
-          <w:sz w:val="28"/>
-          <w:szCs w:val="24"/>
-          <w:u w:val="single"/>
-        </w:rPr>
-        <w:t xml:space="preserve"> P</w:t>
+        <w:t>Update P</w:t>
       </w:r>
       <w:r>
         <w:rPr>
@@ -1262,14 +1443,7 @@
           <w:sz w:val="24"/>
           <w:szCs w:val="24"/>
         </w:rPr>
-        <w:t>Admin will update an existing product</w:t>
-      </w:r>
-      <w:r>
-        <w:rPr>
-          <w:sz w:val="24"/>
-          <w:szCs w:val="24"/>
-        </w:rPr>
-        <w:t>.</w:t>
+        <w:t>Admin will update an existing product.</w:t>
       </w:r>
     </w:p>
     <w:p>
@@ -1569,8 +1743,6 @@
         </w:rPr>
         <w:t xml:space="preserve">    </w:t>
       </w:r>
-      <w:bookmarkStart w:id="0" w:name="_GoBack"/>
-      <w:bookmarkEnd w:id="0"/>
     </w:p>
     <w:sectPr>
       <w:pgSz w:w="12240" w:h="15840"/>
@@ -1583,8 +1755,8 @@
 </file>
 
 <file path=word/numbering.xml><?xml version="1.0" encoding="utf-8"?>
-<w:numbering xmlns:wpc="http://schemas.microsoft.com/office/word/2010/wordprocessingCanvas" xmlns:mc="http://schemas.openxmlformats.org/markup-compatibility/2006" xmlns:o="urn:schemas-microsoft-com:office:office" xmlns:r="http://schemas.openxmlformats.org/officeDocument/2006/relationships" xmlns:m="http://schemas.openxmlformats.org/officeDocument/2006/math" xmlns:v="urn:schemas-microsoft-com:vml" xmlns:wp14="http://schemas.microsoft.com/office/word/2010/wordprocessingDrawing" xmlns:wp="http://schemas.openxmlformats.org/drawingml/2006/wordprocessingDrawing" xmlns:w10="urn:schemas-microsoft-com:office:word" xmlns:w="http://schemas.openxmlformats.org/wordprocessingml/2006/main" xmlns:w14="http://schemas.microsoft.com/office/word/2010/wordml" xmlns:wpg="http://schemas.microsoft.com/office/word/2010/wordprocessingGroup" xmlns:wpi="http://schemas.microsoft.com/office/word/2010/wordprocessingInk" xmlns:wne="http://schemas.microsoft.com/office/word/2006/wordml" xmlns:wps="http://schemas.microsoft.com/office/word/2010/wordprocessingShape" mc:Ignorable="w14 wp14">
-  <w:abstractNum w:abstractNumId="0">
+<w:numbering xmlns:wpc="http://schemas.microsoft.com/office/word/2010/wordprocessingCanvas" xmlns:mc="http://schemas.openxmlformats.org/markup-compatibility/2006" xmlns:o="urn:schemas-microsoft-com:office:office" xmlns:r="http://schemas.openxmlformats.org/officeDocument/2006/relationships" xmlns:m="http://schemas.openxmlformats.org/officeDocument/2006/math" xmlns:v="urn:schemas-microsoft-com:vml" xmlns:wp14="http://schemas.microsoft.com/office/word/2010/wordprocessingDrawing" xmlns:wp="http://schemas.openxmlformats.org/drawingml/2006/wordprocessingDrawing" xmlns:w10="urn:schemas-microsoft-com:office:word" xmlns:w="http://schemas.openxmlformats.org/wordprocessingml/2006/main" xmlns:w14="http://schemas.microsoft.com/office/word/2010/wordml" xmlns:w15="http://schemas.microsoft.com/office/word/2012/wordml" xmlns:wpg="http://schemas.microsoft.com/office/word/2010/wordprocessingGroup" xmlns:wpi="http://schemas.microsoft.com/office/word/2010/wordprocessingInk" xmlns:wne="http://schemas.microsoft.com/office/word/2006/wordml" xmlns:wps="http://schemas.microsoft.com/office/word/2010/wordprocessingShape" mc:Ignorable="w14 w15 wp14">
+  <w:abstractNum w:abstractNumId="0" w15:restartNumberingAfterBreak="0">
     <w:nsid w:val="0CED20CE"/>
     <w:multiLevelType w:val="hybridMultilevel"/>
     <w:tmpl w:val="840EA02A"/>
@@ -1724,7 +1896,7 @@
       </w:rPr>
     </w:lvl>
   </w:abstractNum>
-  <w:abstractNum w:abstractNumId="1">
+  <w:abstractNum w:abstractNumId="1" w15:restartNumberingAfterBreak="0">
     <w:nsid w:val="111A38CF"/>
     <w:multiLevelType w:val="hybridMultilevel"/>
     <w:tmpl w:val="42484A18"/>
@@ -1864,7 +2036,7 @@
       </w:rPr>
     </w:lvl>
   </w:abstractNum>
-  <w:abstractNum w:abstractNumId="2">
+  <w:abstractNum w:abstractNumId="2" w15:restartNumberingAfterBreak="0">
     <w:nsid w:val="15981EC0"/>
     <w:multiLevelType w:val="hybridMultilevel"/>
     <w:tmpl w:val="C414C074"/>
@@ -1950,7 +2122,7 @@
       </w:pPr>
     </w:lvl>
   </w:abstractNum>
-  <w:abstractNum w:abstractNumId="3">
+  <w:abstractNum w:abstractNumId="3" w15:restartNumberingAfterBreak="0">
     <w:nsid w:val="174B4E3E"/>
     <w:multiLevelType w:val="hybridMultilevel"/>
     <w:tmpl w:val="B12EB5CE"/>
@@ -2090,7 +2262,7 @@
       </w:rPr>
     </w:lvl>
   </w:abstractNum>
-  <w:abstractNum w:abstractNumId="4">
+  <w:abstractNum w:abstractNumId="4" w15:restartNumberingAfterBreak="0">
     <w:nsid w:val="17845B99"/>
     <w:multiLevelType w:val="hybridMultilevel"/>
     <w:tmpl w:val="F1D07C54"/>
@@ -2203,7 +2375,7 @@
       </w:rPr>
     </w:lvl>
   </w:abstractNum>
-  <w:abstractNum w:abstractNumId="5">
+  <w:abstractNum w:abstractNumId="5" w15:restartNumberingAfterBreak="0">
     <w:nsid w:val="1E8D383C"/>
     <w:multiLevelType w:val="hybridMultilevel"/>
     <w:tmpl w:val="44945884"/>
@@ -2343,7 +2515,7 @@
       </w:rPr>
     </w:lvl>
   </w:abstractNum>
-  <w:abstractNum w:abstractNumId="6">
+  <w:abstractNum w:abstractNumId="6" w15:restartNumberingAfterBreak="0">
     <w:nsid w:val="33F44DFE"/>
     <w:multiLevelType w:val="hybridMultilevel"/>
     <w:tmpl w:val="B650C744"/>
@@ -2483,7 +2655,7 @@
       </w:rPr>
     </w:lvl>
   </w:abstractNum>
-  <w:abstractNum w:abstractNumId="7">
+  <w:abstractNum w:abstractNumId="7" w15:restartNumberingAfterBreak="0">
     <w:nsid w:val="38CC380C"/>
     <w:multiLevelType w:val="hybridMultilevel"/>
     <w:tmpl w:val="2D4AB4D4"/>
@@ -2569,7 +2741,7 @@
       </w:pPr>
     </w:lvl>
   </w:abstractNum>
-  <w:abstractNum w:abstractNumId="8">
+  <w:abstractNum w:abstractNumId="8" w15:restartNumberingAfterBreak="0">
     <w:nsid w:val="3A33661C"/>
     <w:multiLevelType w:val="hybridMultilevel"/>
     <w:tmpl w:val="10F8695A"/>
@@ -2682,7 +2854,7 @@
       </w:rPr>
     </w:lvl>
   </w:abstractNum>
-  <w:abstractNum w:abstractNumId="9">
+  <w:abstractNum w:abstractNumId="9" w15:restartNumberingAfterBreak="0">
     <w:nsid w:val="457720FC"/>
     <w:multiLevelType w:val="hybridMultilevel"/>
     <w:tmpl w:val="10FCD270"/>
@@ -2822,7 +2994,7 @@
       </w:rPr>
     </w:lvl>
   </w:abstractNum>
-  <w:abstractNum w:abstractNumId="10">
+  <w:abstractNum w:abstractNumId="10" w15:restartNumberingAfterBreak="0">
     <w:nsid w:val="47431B7F"/>
     <w:multiLevelType w:val="hybridMultilevel"/>
     <w:tmpl w:val="26865394"/>
@@ -2935,7 +3107,7 @@
       </w:rPr>
     </w:lvl>
   </w:abstractNum>
-  <w:abstractNum w:abstractNumId="11">
+  <w:abstractNum w:abstractNumId="11" w15:restartNumberingAfterBreak="0">
     <w:nsid w:val="488C682F"/>
     <w:multiLevelType w:val="hybridMultilevel"/>
     <w:tmpl w:val="2D4AB4D4"/>
@@ -3021,7 +3193,7 @@
       </w:pPr>
     </w:lvl>
   </w:abstractNum>
-  <w:abstractNum w:abstractNumId="12">
+  <w:abstractNum w:abstractNumId="12" w15:restartNumberingAfterBreak="0">
     <w:nsid w:val="4D0B5329"/>
     <w:multiLevelType w:val="hybridMultilevel"/>
     <w:tmpl w:val="3514C4F4"/>
@@ -3134,7 +3306,7 @@
       </w:rPr>
     </w:lvl>
   </w:abstractNum>
-  <w:abstractNum w:abstractNumId="13">
+  <w:abstractNum w:abstractNumId="13" w15:restartNumberingAfterBreak="0">
     <w:nsid w:val="4F7F7B0F"/>
     <w:multiLevelType w:val="hybridMultilevel"/>
     <w:tmpl w:val="9D7C1D3E"/>
@@ -3274,7 +3446,7 @@
       </w:rPr>
     </w:lvl>
   </w:abstractNum>
-  <w:abstractNum w:abstractNumId="14">
+  <w:abstractNum w:abstractNumId="14" w15:restartNumberingAfterBreak="0">
     <w:nsid w:val="5E8739E5"/>
     <w:multiLevelType w:val="hybridMultilevel"/>
     <w:tmpl w:val="9A2E8332"/>
@@ -3387,7 +3559,7 @@
       </w:rPr>
     </w:lvl>
   </w:abstractNum>
-  <w:abstractNum w:abstractNumId="15">
+  <w:abstractNum w:abstractNumId="15" w15:restartNumberingAfterBreak="0">
     <w:nsid w:val="63C12C80"/>
     <w:multiLevelType w:val="hybridMultilevel"/>
     <w:tmpl w:val="B7FE157E"/>
@@ -3527,7 +3699,7 @@
       </w:rPr>
     </w:lvl>
   </w:abstractNum>
-  <w:abstractNum w:abstractNumId="16">
+  <w:abstractNum w:abstractNumId="16" w15:restartNumberingAfterBreak="0">
     <w:nsid w:val="69384A20"/>
     <w:multiLevelType w:val="hybridMultilevel"/>
     <w:tmpl w:val="70F841C6"/>
@@ -3640,7 +3812,7 @@
       </w:rPr>
     </w:lvl>
   </w:abstractNum>
-  <w:abstractNum w:abstractNumId="17">
+  <w:abstractNum w:abstractNumId="17" w15:restartNumberingAfterBreak="0">
     <w:nsid w:val="7640580C"/>
     <w:multiLevelType w:val="hybridMultilevel"/>
     <w:tmpl w:val="238AB752"/>
@@ -3780,7 +3952,7 @@
       </w:rPr>
     </w:lvl>
   </w:abstractNum>
-  <w:abstractNum w:abstractNumId="18">
+  <w:abstractNum w:abstractNumId="18" w15:restartNumberingAfterBreak="0">
     <w:nsid w:val="78911C11"/>
     <w:multiLevelType w:val="hybridMultilevel"/>
     <w:tmpl w:val="FDCC010A"/>
@@ -3981,7 +4153,7 @@
 </file>
 
 <file path=word/styles.xml><?xml version="1.0" encoding="utf-8"?>
-<w:styles xmlns:mc="http://schemas.openxmlformats.org/markup-compatibility/2006" xmlns:r="http://schemas.openxmlformats.org/officeDocument/2006/relationships" xmlns:w="http://schemas.openxmlformats.org/wordprocessingml/2006/main" xmlns:w14="http://schemas.microsoft.com/office/word/2010/wordml" mc:Ignorable="w14">
+<w:styles xmlns:mc="http://schemas.openxmlformats.org/markup-compatibility/2006" xmlns:r="http://schemas.openxmlformats.org/officeDocument/2006/relationships" xmlns:w="http://schemas.openxmlformats.org/wordprocessingml/2006/main" xmlns:w14="http://schemas.microsoft.com/office/word/2010/wordml" xmlns:w15="http://schemas.microsoft.com/office/word/2012/wordml" mc:Ignorable="w14 w15">
   <w:docDefaults>
     <w:rPrDefault>
       <w:rPr>
@@ -3997,144 +4169,378 @@
       </w:pPr>
     </w:pPrDefault>
   </w:docDefaults>
-  <w:latentStyles w:defLockedState="0" w:defUIPriority="99" w:defSemiHidden="1" w:defUnhideWhenUsed="1" w:defQFormat="0" w:count="267">
-    <w:lsdException w:name="Normal" w:semiHidden="0" w:uiPriority="0" w:unhideWhenUsed="0" w:qFormat="1"/>
-    <w:lsdException w:name="heading 1" w:semiHidden="0" w:uiPriority="9" w:unhideWhenUsed="0" w:qFormat="1"/>
-    <w:lsdException w:name="heading 2" w:uiPriority="9" w:qFormat="1"/>
-    <w:lsdException w:name="heading 3" w:uiPriority="9" w:qFormat="1"/>
-    <w:lsdException w:name="heading 4" w:uiPriority="9" w:qFormat="1"/>
-    <w:lsdException w:name="heading 5" w:uiPriority="9" w:qFormat="1"/>
-    <w:lsdException w:name="heading 6" w:uiPriority="9" w:qFormat="1"/>
-    <w:lsdException w:name="heading 7" w:uiPriority="9" w:qFormat="1"/>
-    <w:lsdException w:name="heading 8" w:uiPriority="9" w:qFormat="1"/>
-    <w:lsdException w:name="heading 9" w:uiPriority="9" w:qFormat="1"/>
-    <w:lsdException w:name="toc 1" w:uiPriority="39"/>
-    <w:lsdException w:name="toc 2" w:uiPriority="39"/>
-    <w:lsdException w:name="toc 3" w:uiPriority="39"/>
-    <w:lsdException w:name="toc 4" w:uiPriority="39"/>
-    <w:lsdException w:name="toc 5" w:uiPriority="39"/>
-    <w:lsdException w:name="toc 6" w:uiPriority="39"/>
-    <w:lsdException w:name="toc 7" w:uiPriority="39"/>
-    <w:lsdException w:name="toc 8" w:uiPriority="39"/>
-    <w:lsdException w:name="toc 9" w:uiPriority="39"/>
-    <w:lsdException w:name="caption" w:uiPriority="35" w:qFormat="1"/>
-    <w:lsdException w:name="Title" w:semiHidden="0" w:uiPriority="10" w:unhideWhenUsed="0" w:qFormat="1"/>
-    <w:lsdException w:name="Default Paragraph Font" w:uiPriority="1"/>
-    <w:lsdException w:name="Subtitle" w:semiHidden="0" w:uiPriority="11" w:unhideWhenUsed="0" w:qFormat="1"/>
-    <w:lsdException w:name="Strong" w:semiHidden="0" w:uiPriority="22" w:unhideWhenUsed="0" w:qFormat="1"/>
-    <w:lsdException w:name="Emphasis" w:semiHidden="0" w:uiPriority="20" w:unhideWhenUsed="0" w:qFormat="1"/>
-    <w:lsdException w:name="Table Grid" w:semiHidden="0" w:uiPriority="59" w:unhideWhenUsed="0"/>
-    <w:lsdException w:name="Placeholder Text" w:unhideWhenUsed="0"/>
-    <w:lsdException w:name="No Spacing" w:semiHidden="0" w:uiPriority="1" w:unhideWhenUsed="0" w:qFormat="1"/>
-    <w:lsdException w:name="Light Shading" w:semiHidden="0" w:uiPriority="60" w:unhideWhenUsed="0"/>
-    <w:lsdException w:name="Light List" w:semiHidden="0" w:uiPriority="61" w:unhideWhenUsed="0"/>
-    <w:lsdException w:name="Light Grid" w:semiHidden="0" w:uiPriority="62" w:unhideWhenUsed="0"/>
-    <w:lsdException w:name="Medium Shading 1" w:semiHidden="0" w:uiPriority="63" w:unhideWhenUsed="0"/>
-    <w:lsdException w:name="Medium Shading 2" w:semiHidden="0" w:uiPriority="64" w:unhideWhenUsed="0"/>
-    <w:lsdException w:name="Medium List 1" w:semiHidden="0" w:uiPriority="65" w:unhideWhenUsed="0"/>
-    <w:lsdException w:name="Medium List 2" w:semiHidden="0" w:uiPriority="66" w:unhideWhenUsed="0"/>
-    <w:lsdException w:name="Medium Grid 1" w:semiHidden="0" w:uiPriority="67" w:unhideWhenUsed="0"/>
-    <w:lsdException w:name="Medium Grid 2" w:semiHidden="0" w:uiPriority="68" w:unhideWhenUsed="0"/>
-    <w:lsdException w:name="Medium Grid 3" w:semiHidden="0" w:uiPriority="69" w:unhideWhenUsed="0"/>
-    <w:lsdException w:name="Dark List" w:semiHidden="0" w:uiPriority="70" w:unhideWhenUsed="0"/>
-    <w:lsdException w:name="Colorful Shading" w:semiHidden="0" w:uiPriority="71" w:unhideWhenUsed="0"/>
-    <w:lsdException w:name="Colorful List" w:semiHidden="0" w:uiPriority="72" w:unhideWhenUsed="0"/>
-    <w:lsdException w:name="Colorful Grid" w:semiHidden="0" w:uiPriority="73" w:unhideWhenUsed="0"/>
-    <w:lsdException w:name="Light Shading Accent 1" w:semiHidden="0" w:uiPriority="60" w:unhideWhenUsed="0"/>
-    <w:lsdException w:name="Light List Accent 1" w:semiHidden="0" w:uiPriority="61" w:unhideWhenUsed="0"/>
-    <w:lsdException w:name="Light Grid Accent 1" w:semiHidden="0" w:uiPriority="62" w:unhideWhenUsed="0"/>
-    <w:lsdException w:name="Medium Shading 1 Accent 1" w:semiHidden="0" w:uiPriority="63" w:unhideWhenUsed="0"/>
-    <w:lsdException w:name="Medium Shading 2 Accent 1" w:semiHidden="0" w:uiPriority="64" w:unhideWhenUsed="0"/>
-    <w:lsdException w:name="Medium List 1 Accent 1" w:semiHidden="0" w:uiPriority="65" w:unhideWhenUsed="0"/>
-    <w:lsdException w:name="Revision" w:unhideWhenUsed="0"/>
-    <w:lsdException w:name="List Paragraph" w:semiHidden="0" w:uiPriority="34" w:unhideWhenUsed="0" w:qFormat="1"/>
-    <w:lsdException w:name="Quote" w:semiHidden="0" w:uiPriority="29" w:unhideWhenUsed="0" w:qFormat="1"/>
-    <w:lsdException w:name="Intense Quote" w:semiHidden="0" w:uiPriority="30" w:unhideWhenUsed="0" w:qFormat="1"/>
-    <w:lsdException w:name="Medium List 2 Accent 1" w:semiHidden="0" w:uiPriority="66" w:unhideWhenUsed="0"/>
-    <w:lsdException w:name="Medium Grid 1 Accent 1" w:semiHidden="0" w:uiPriority="67" w:unhideWhenUsed="0"/>
-    <w:lsdException w:name="Medium Grid 2 Accent 1" w:semiHidden="0" w:uiPriority="68" w:unhideWhenUsed="0"/>
-    <w:lsdException w:name="Medium Grid 3 Accent 1" w:semiHidden="0" w:uiPriority="69" w:unhideWhenUsed="0"/>
-    <w:lsdException w:name="Dark List Accent 1" w:semiHidden="0" w:uiPriority="70" w:unhideWhenUsed="0"/>
-    <w:lsdException w:name="Colorful Shading Accent 1" w:semiHidden="0" w:uiPriority="71" w:unhideWhenUsed="0"/>
-    <w:lsdException w:name="Colorful List Accent 1" w:semiHidden="0" w:uiPriority="72" w:unhideWhenUsed="0"/>
-    <w:lsdException w:name="Colorful Grid Accent 1" w:semiHidden="0" w:uiPriority="73" w:unhideWhenUsed="0"/>
-    <w:lsdException w:name="Light Shading Accent 2" w:semiHidden="0" w:uiPriority="60" w:unhideWhenUsed="0"/>
-    <w:lsdException w:name="Light List Accent 2" w:semiHidden="0" w:uiPriority="61" w:unhideWhenUsed="0"/>
-    <w:lsdException w:name="Light Grid Accent 2" w:semiHidden="0" w:uiPriority="62" w:unhideWhenUsed="0"/>
-    <w:lsdException w:name="Medium Shading 1 Accent 2" w:semiHidden="0" w:uiPriority="63" w:unhideWhenUsed="0"/>
-    <w:lsdException w:name="Medium Shading 2 Accent 2" w:semiHidden="0" w:uiPriority="64" w:unhideWhenUsed="0"/>
-    <w:lsdException w:name="Medium List 1 Accent 2" w:semiHidden="0" w:uiPriority="65" w:unhideWhenUsed="0"/>
-    <w:lsdException w:name="Medium List 2 Accent 2" w:semiHidden="0" w:uiPriority="66" w:unhideWhenUsed="0"/>
-    <w:lsdException w:name="Medium Grid 1 Accent 2" w:semiHidden="0" w:uiPriority="67" w:unhideWhenUsed="0"/>
-    <w:lsdException w:name="Medium Grid 2 Accent 2" w:semiHidden="0" w:uiPriority="68" w:unhideWhenUsed="0"/>
-    <w:lsdException w:name="Medium Grid 3 Accent 2" w:semiHidden="0" w:uiPriority="69" w:unhideWhenUsed="0"/>
-    <w:lsdException w:name="Dark List Accent 2" w:semiHidden="0" w:uiPriority="70" w:unhideWhenUsed="0"/>
-    <w:lsdException w:name="Colorful Shading Accent 2" w:semiHidden="0" w:uiPriority="71" w:unhideWhenUsed="0"/>
-    <w:lsdException w:name="Colorful List Accent 2" w:semiHidden="0" w:uiPriority="72" w:unhideWhenUsed="0"/>
-    <w:lsdException w:name="Colorful Grid Accent 2" w:semiHidden="0" w:uiPriority="73" w:unhideWhenUsed="0"/>
-    <w:lsdException w:name="Light Shading Accent 3" w:semiHidden="0" w:uiPriority="60" w:unhideWhenUsed="0"/>
-    <w:lsdException w:name="Light List Accent 3" w:semiHidden="0" w:uiPriority="61" w:unhideWhenUsed="0"/>
-    <w:lsdException w:name="Light Grid Accent 3" w:semiHidden="0" w:uiPriority="62" w:unhideWhenUsed="0"/>
-    <w:lsdException w:name="Medium Shading 1 Accent 3" w:semiHidden="0" w:uiPriority="63" w:unhideWhenUsed="0"/>
-    <w:lsdException w:name="Medium Shading 2 Accent 3" w:semiHidden="0" w:uiPriority="64" w:unhideWhenUsed="0"/>
-    <w:lsdException w:name="Medium List 1 Accent 3" w:semiHidden="0" w:uiPriority="65" w:unhideWhenUsed="0"/>
-    <w:lsdException w:name="Medium List 2 Accent 3" w:semiHidden="0" w:uiPriority="66" w:unhideWhenUsed="0"/>
-    <w:lsdException w:name="Medium Grid 1 Accent 3" w:semiHidden="0" w:uiPriority="67" w:unhideWhenUsed="0"/>
-    <w:lsdException w:name="Medium Grid 2 Accent 3" w:semiHidden="0" w:uiPriority="68" w:unhideWhenUsed="0"/>
-    <w:lsdException w:name="Medium Grid 3 Accent 3" w:semiHidden="0" w:uiPriority="69" w:unhideWhenUsed="0"/>
-    <w:lsdException w:name="Dark List Accent 3" w:semiHidden="0" w:uiPriority="70" w:unhideWhenUsed="0"/>
-    <w:lsdException w:name="Colorful Shading Accent 3" w:semiHidden="0" w:uiPriority="71" w:unhideWhenUsed="0"/>
-    <w:lsdException w:name="Colorful List Accent 3" w:semiHidden="0" w:uiPriority="72" w:unhideWhenUsed="0"/>
-    <w:lsdException w:name="Colorful Grid Accent 3" w:semiHidden="0" w:uiPriority="73" w:unhideWhenUsed="0"/>
-    <w:lsdException w:name="Light Shading Accent 4" w:semiHidden="0" w:uiPriority="60" w:unhideWhenUsed="0"/>
-    <w:lsdException w:name="Light List Accent 4" w:semiHidden="0" w:uiPriority="61" w:unhideWhenUsed="0"/>
-    <w:lsdException w:name="Light Grid Accent 4" w:semiHidden="0" w:uiPriority="62" w:unhideWhenUsed="0"/>
-    <w:lsdException w:name="Medium Shading 1 Accent 4" w:semiHidden="0" w:uiPriority="63" w:unhideWhenUsed="0"/>
-    <w:lsdException w:name="Medium Shading 2 Accent 4" w:semiHidden="0" w:uiPriority="64" w:unhideWhenUsed="0"/>
-    <w:lsdException w:name="Medium List 1 Accent 4" w:semiHidden="0" w:uiPriority="65" w:unhideWhenUsed="0"/>
-    <w:lsdException w:name="Medium List 2 Accent 4" w:semiHidden="0" w:uiPriority="66" w:unhideWhenUsed="0"/>
-    <w:lsdException w:name="Medium Grid 1 Accent 4" w:semiHidden="0" w:uiPriority="67" w:unhideWhenUsed="0"/>
-    <w:lsdException w:name="Medium Grid 2 Accent 4" w:semiHidden="0" w:uiPriority="68" w:unhideWhenUsed="0"/>
-    <w:lsdException w:name="Medium Grid 3 Accent 4" w:semiHidden="0" w:uiPriority="69" w:unhideWhenUsed="0"/>
-    <w:lsdException w:name="Dark List Accent 4" w:semiHidden="0" w:uiPriority="70" w:unhideWhenUsed="0"/>
-    <w:lsdException w:name="Colorful Shading Accent 4" w:semiHidden="0" w:uiPriority="71" w:unhideWhenUsed="0"/>
-    <w:lsdException w:name="Colorful List Accent 4" w:semiHidden="0" w:uiPriority="72" w:unhideWhenUsed="0"/>
-    <w:lsdException w:name="Colorful Grid Accent 4" w:semiHidden="0" w:uiPriority="73" w:unhideWhenUsed="0"/>
-    <w:lsdException w:name="Light Shading Accent 5" w:semiHidden="0" w:uiPriority="60" w:unhideWhenUsed="0"/>
-    <w:lsdException w:name="Light List Accent 5" w:semiHidden="0" w:uiPriority="61" w:unhideWhenUsed="0"/>
-    <w:lsdException w:name="Light Grid Accent 5" w:semiHidden="0" w:uiPriority="62" w:unhideWhenUsed="0"/>
-    <w:lsdException w:name="Medium Shading 1 Accent 5" w:semiHidden="0" w:uiPriority="63" w:unhideWhenUsed="0"/>
-    <w:lsdException w:name="Medium Shading 2 Accent 5" w:semiHidden="0" w:uiPriority="64" w:unhideWhenUsed="0"/>
-    <w:lsdException w:name="Medium List 1 Accent 5" w:semiHidden="0" w:uiPriority="65" w:unhideWhenUsed="0"/>
-    <w:lsdException w:name="Medium List 2 Accent 5" w:semiHidden="0" w:uiPriority="66" w:unhideWhenUsed="0"/>
-    <w:lsdException w:name="Medium Grid 1 Accent 5" w:semiHidden="0" w:uiPriority="67" w:unhideWhenUsed="0"/>
-    <w:lsdException w:name="Medium Grid 2 Accent 5" w:semiHidden="0" w:uiPriority="68" w:unhideWhenUsed="0"/>
-    <w:lsdException w:name="Medium Grid 3 Accent 5" w:semiHidden="0" w:uiPriority="69" w:unhideWhenUsed="0"/>
-    <w:lsdException w:name="Dark List Accent 5" w:semiHidden="0" w:uiPriority="70" w:unhideWhenUsed="0"/>
-    <w:lsdException w:name="Colorful Shading Accent 5" w:semiHidden="0" w:uiPriority="71" w:unhideWhenUsed="0"/>
-    <w:lsdException w:name="Colorful List Accent 5" w:semiHidden="0" w:uiPriority="72" w:unhideWhenUsed="0"/>
-    <w:lsdException w:name="Colorful Grid Accent 5" w:semiHidden="0" w:uiPriority="73" w:unhideWhenUsed="0"/>
-    <w:lsdException w:name="Light Shading Accent 6" w:semiHidden="0" w:uiPriority="60" w:unhideWhenUsed="0"/>
-    <w:lsdException w:name="Light List Accent 6" w:semiHidden="0" w:uiPriority="61" w:unhideWhenUsed="0"/>
-    <w:lsdException w:name="Light Grid Accent 6" w:semiHidden="0" w:uiPriority="62" w:unhideWhenUsed="0"/>
-    <w:lsdException w:name="Medium Shading 1 Accent 6" w:semiHidden="0" w:uiPriority="63" w:unhideWhenUsed="0"/>
-    <w:lsdException w:name="Medium Shading 2 Accent 6" w:semiHidden="0" w:uiPriority="64" w:unhideWhenUsed="0"/>
-    <w:lsdException w:name="Medium List 1 Accent 6" w:semiHidden="0" w:uiPriority="65" w:unhideWhenUsed="0"/>
-    <w:lsdException w:name="Medium List 2 Accent 6" w:semiHidden="0" w:uiPriority="66" w:unhideWhenUsed="0"/>
-    <w:lsdException w:name="Medium Grid 1 Accent 6" w:semiHidden="0" w:uiPriority="67" w:unhideWhenUsed="0"/>
-    <w:lsdException w:name="Medium Grid 2 Accent 6" w:semiHidden="0" w:uiPriority="68" w:unhideWhenUsed="0"/>
-    <w:lsdException w:name="Medium Grid 3 Accent 6" w:semiHidden="0" w:uiPriority="69" w:unhideWhenUsed="0"/>
-    <w:lsdException w:name="Dark List Accent 6" w:semiHidden="0" w:uiPriority="70" w:unhideWhenUsed="0"/>
-    <w:lsdException w:name="Colorful Shading Accent 6" w:semiHidden="0" w:uiPriority="71" w:unhideWhenUsed="0"/>
-    <w:lsdException w:name="Colorful List Accent 6" w:semiHidden="0" w:uiPriority="72" w:unhideWhenUsed="0"/>
-    <w:lsdException w:name="Colorful Grid Accent 6" w:semiHidden="0" w:uiPriority="73" w:unhideWhenUsed="0"/>
-    <w:lsdException w:name="Subtle Emphasis" w:semiHidden="0" w:uiPriority="19" w:unhideWhenUsed="0" w:qFormat="1"/>
-    <w:lsdException w:name="Intense Emphasis" w:semiHidden="0" w:uiPriority="21" w:unhideWhenUsed="0" w:qFormat="1"/>
-    <w:lsdException w:name="Subtle Reference" w:semiHidden="0" w:uiPriority="31" w:unhideWhenUsed="0" w:qFormat="1"/>
-    <w:lsdException w:name="Intense Reference" w:semiHidden="0" w:uiPriority="32" w:unhideWhenUsed="0" w:qFormat="1"/>
-    <w:lsdException w:name="Book Title" w:semiHidden="0" w:uiPriority="33" w:unhideWhenUsed="0" w:qFormat="1"/>
-    <w:lsdException w:name="Bibliography" w:uiPriority="37"/>
-    <w:lsdException w:name="TOC Heading" w:uiPriority="39" w:qFormat="1"/>
+  <w:latentStyles w:defLockedState="0" w:defUIPriority="99" w:defSemiHidden="0" w:defUnhideWhenUsed="0" w:defQFormat="0" w:count="371">
+    <w:lsdException w:name="Normal" w:uiPriority="0" w:qFormat="1"/>
+    <w:lsdException w:name="heading 1" w:uiPriority="9" w:qFormat="1"/>
+    <w:lsdException w:name="heading 2" w:semiHidden="1" w:uiPriority="9" w:unhideWhenUsed="1" w:qFormat="1"/>
+    <w:lsdException w:name="heading 3" w:semiHidden="1" w:uiPriority="9" w:unhideWhenUsed="1" w:qFormat="1"/>
+    <w:lsdException w:name="heading 4" w:semiHidden="1" w:uiPriority="9" w:unhideWhenUsed="1" w:qFormat="1"/>
+    <w:lsdException w:name="heading 5" w:semiHidden="1" w:uiPriority="9" w:unhideWhenUsed="1" w:qFormat="1"/>
+    <w:lsdException w:name="heading 6" w:semiHidden="1" w:uiPriority="9" w:unhideWhenUsed="1" w:qFormat="1"/>
+    <w:lsdException w:name="heading 7" w:semiHidden="1" w:uiPriority="9" w:unhideWhenUsed="1" w:qFormat="1"/>
+    <w:lsdException w:name="heading 8" w:semiHidden="1" w:uiPriority="9" w:unhideWhenUsed="1" w:qFormat="1"/>
+    <w:lsdException w:name="heading 9" w:semiHidden="1" w:uiPriority="9" w:unhideWhenUsed="1" w:qFormat="1"/>
+    <w:lsdException w:name="index 1" w:semiHidden="1" w:unhideWhenUsed="1"/>
+    <w:lsdException w:name="index 2" w:semiHidden="1" w:unhideWhenUsed="1"/>
+    <w:lsdException w:name="index 3" w:semiHidden="1" w:unhideWhenUsed="1"/>
+    <w:lsdException w:name="index 4" w:semiHidden="1" w:unhideWhenUsed="1"/>
+    <w:lsdException w:name="index 5" w:semiHidden="1" w:unhideWhenUsed="1"/>
+    <w:lsdException w:name="index 6" w:semiHidden="1" w:unhideWhenUsed="1"/>
+    <w:lsdException w:name="index 7" w:semiHidden="1" w:unhideWhenUsed="1"/>
+    <w:lsdException w:name="index 8" w:semiHidden="1" w:unhideWhenUsed="1"/>
+    <w:lsdException w:name="index 9" w:semiHidden="1" w:unhideWhenUsed="1"/>
+    <w:lsdException w:name="toc 1" w:semiHidden="1" w:uiPriority="39" w:unhideWhenUsed="1"/>
+    <w:lsdException w:name="toc 2" w:semiHidden="1" w:uiPriority="39" w:unhideWhenUsed="1"/>
+    <w:lsdException w:name="toc 3" w:semiHidden="1" w:uiPriority="39" w:unhideWhenUsed="1"/>
+    <w:lsdException w:name="toc 4" w:semiHidden="1" w:uiPriority="39" w:unhideWhenUsed="1"/>
+    <w:lsdException w:name="toc 5" w:semiHidden="1" w:uiPriority="39" w:unhideWhenUsed="1"/>
+    <w:lsdException w:name="toc 6" w:semiHidden="1" w:uiPriority="39" w:unhideWhenUsed="1"/>
+    <w:lsdException w:name="toc 7" w:semiHidden="1" w:uiPriority="39" w:unhideWhenUsed="1"/>
+    <w:lsdException w:name="toc 8" w:semiHidden="1" w:uiPriority="39" w:unhideWhenUsed="1"/>
+    <w:lsdException w:name="toc 9" w:semiHidden="1" w:uiPriority="39" w:unhideWhenUsed="1"/>
+    <w:lsdException w:name="Normal Indent" w:semiHidden="1" w:unhideWhenUsed="1"/>
+    <w:lsdException w:name="footnote text" w:semiHidden="1" w:unhideWhenUsed="1"/>
+    <w:lsdException w:name="annotation text" w:semiHidden="1" w:unhideWhenUsed="1"/>
+    <w:lsdException w:name="header" w:semiHidden="1" w:unhideWhenUsed="1"/>
+    <w:lsdException w:name="footer" w:semiHidden="1" w:unhideWhenUsed="1"/>
+    <w:lsdException w:name="index heading" w:semiHidden="1" w:unhideWhenUsed="1"/>
+    <w:lsdException w:name="caption" w:semiHidden="1" w:uiPriority="35" w:unhideWhenUsed="1" w:qFormat="1"/>
+    <w:lsdException w:name="table of figures" w:semiHidden="1" w:unhideWhenUsed="1"/>
+    <w:lsdException w:name="envelope address" w:semiHidden="1" w:unhideWhenUsed="1"/>
+    <w:lsdException w:name="envelope return" w:semiHidden="1" w:unhideWhenUsed="1"/>
+    <w:lsdException w:name="footnote reference" w:semiHidden="1" w:unhideWhenUsed="1"/>
+    <w:lsdException w:name="annotation reference" w:semiHidden="1" w:unhideWhenUsed="1"/>
+    <w:lsdException w:name="line number" w:semiHidden="1" w:unhideWhenUsed="1"/>
+    <w:lsdException w:name="page number" w:semiHidden="1" w:unhideWhenUsed="1"/>
+    <w:lsdException w:name="endnote reference" w:semiHidden="1" w:unhideWhenUsed="1"/>
+    <w:lsdException w:name="endnote text" w:semiHidden="1" w:unhideWhenUsed="1"/>
+    <w:lsdException w:name="table of authorities" w:semiHidden="1" w:unhideWhenUsed="1"/>
+    <w:lsdException w:name="macro" w:semiHidden="1" w:unhideWhenUsed="1"/>
+    <w:lsdException w:name="toa heading" w:semiHidden="1" w:unhideWhenUsed="1"/>
+    <w:lsdException w:name="List" w:semiHidden="1" w:unhideWhenUsed="1"/>
+    <w:lsdException w:name="List Bullet" w:semiHidden="1" w:unhideWhenUsed="1"/>
+    <w:lsdException w:name="List Number" w:semiHidden="1" w:unhideWhenUsed="1"/>
+    <w:lsdException w:name="List 2" w:semiHidden="1" w:unhideWhenUsed="1"/>
+    <w:lsdException w:name="List 3" w:semiHidden="1" w:unhideWhenUsed="1"/>
+    <w:lsdException w:name="List 4" w:semiHidden="1" w:unhideWhenUsed="1"/>
+    <w:lsdException w:name="List 5" w:semiHidden="1" w:unhideWhenUsed="1"/>
+    <w:lsdException w:name="List Bullet 2" w:semiHidden="1" w:unhideWhenUsed="1"/>
+    <w:lsdException w:name="List Bullet 3" w:semiHidden="1" w:unhideWhenUsed="1"/>
+    <w:lsdException w:name="List Bullet 4" w:semiHidden="1" w:unhideWhenUsed="1"/>
+    <w:lsdException w:name="List Bullet 5" w:semiHidden="1" w:unhideWhenUsed="1"/>
+    <w:lsdException w:name="List Number 2" w:semiHidden="1" w:unhideWhenUsed="1"/>
+    <w:lsdException w:name="List Number 3" w:semiHidden="1" w:unhideWhenUsed="1"/>
+    <w:lsdException w:name="List Number 4" w:semiHidden="1" w:unhideWhenUsed="1"/>
+    <w:lsdException w:name="List Number 5" w:semiHidden="1" w:unhideWhenUsed="1"/>
+    <w:lsdException w:name="Title" w:uiPriority="10" w:qFormat="1"/>
+    <w:lsdException w:name="Closing" w:semiHidden="1" w:unhideWhenUsed="1"/>
+    <w:lsdException w:name="Signature" w:semiHidden="1" w:unhideWhenUsed="1"/>
+    <w:lsdException w:name="Default Paragraph Font" w:semiHidden="1" w:uiPriority="1" w:unhideWhenUsed="1"/>
+    <w:lsdException w:name="Body Text" w:semiHidden="1" w:unhideWhenUsed="1"/>
+    <w:lsdException w:name="Body Text Indent" w:semiHidden="1" w:unhideWhenUsed="1"/>
+    <w:lsdException w:name="List Continue" w:semiHidden="1" w:unhideWhenUsed="1"/>
+    <w:lsdException w:name="List Continue 2" w:semiHidden="1" w:unhideWhenUsed="1"/>
+    <w:lsdException w:name="List Continue 3" w:semiHidden="1" w:unhideWhenUsed="1"/>
+    <w:lsdException w:name="List Continue 4" w:semiHidden="1" w:unhideWhenUsed="1"/>
+    <w:lsdException w:name="List Continue 5" w:semiHidden="1" w:unhideWhenUsed="1"/>
+    <w:lsdException w:name="Message Header" w:semiHidden="1" w:unhideWhenUsed="1"/>
+    <w:lsdException w:name="Subtitle" w:uiPriority="11" w:qFormat="1"/>
+    <w:lsdException w:name="Salutation" w:semiHidden="1" w:unhideWhenUsed="1"/>
+    <w:lsdException w:name="Date" w:semiHidden="1" w:unhideWhenUsed="1"/>
+    <w:lsdException w:name="Body Text First Indent" w:semiHidden="1" w:unhideWhenUsed="1"/>
+    <w:lsdException w:name="Body Text First Indent 2" w:semiHidden="1" w:unhideWhenUsed="1"/>
+    <w:lsdException w:name="Note Heading" w:semiHidden="1" w:unhideWhenUsed="1"/>
+    <w:lsdException w:name="Body Text 2" w:semiHidden="1" w:unhideWhenUsed="1"/>
+    <w:lsdException w:name="Body Text 3" w:semiHidden="1" w:unhideWhenUsed="1"/>
+    <w:lsdException w:name="Body Text Indent 2" w:semiHidden="1" w:unhideWhenUsed="1"/>
+    <w:lsdException w:name="Body Text Indent 3" w:semiHidden="1" w:unhideWhenUsed="1"/>
+    <w:lsdException w:name="Block Text" w:semiHidden="1" w:unhideWhenUsed="1"/>
+    <w:lsdException w:name="Hyperlink" w:semiHidden="1" w:unhideWhenUsed="1"/>
+    <w:lsdException w:name="FollowedHyperlink" w:semiHidden="1" w:unhideWhenUsed="1"/>
+    <w:lsdException w:name="Strong" w:uiPriority="22" w:qFormat="1"/>
+    <w:lsdException w:name="Emphasis" w:uiPriority="20" w:qFormat="1"/>
+    <w:lsdException w:name="Document Map" w:semiHidden="1" w:unhideWhenUsed="1"/>
+    <w:lsdException w:name="Plain Text" w:semiHidden="1" w:unhideWhenUsed="1"/>
+    <w:lsdException w:name="E-mail Signature" w:semiHidden="1" w:unhideWhenUsed="1"/>
+    <w:lsdException w:name="HTML Top of Form" w:semiHidden="1" w:unhideWhenUsed="1"/>
+    <w:lsdException w:name="HTML Bottom of Form" w:semiHidden="1" w:unhideWhenUsed="1"/>
+    <w:lsdException w:name="Normal (Web)" w:semiHidden="1" w:unhideWhenUsed="1"/>
+    <w:lsdException w:name="HTML Acronym" w:semiHidden="1" w:unhideWhenUsed="1"/>
+    <w:lsdException w:name="HTML Address" w:semiHidden="1" w:unhideWhenUsed="1"/>
+    <w:lsdException w:name="HTML Cite" w:semiHidden="1" w:unhideWhenUsed="1"/>
+    <w:lsdException w:name="HTML Code" w:semiHidden="1" w:unhideWhenUsed="1"/>
+    <w:lsdException w:name="HTML Definition" w:semiHidden="1" w:unhideWhenUsed="1"/>
+    <w:lsdException w:name="HTML Keyboard" w:semiHidden="1" w:unhideWhenUsed="1"/>
+    <w:lsdException w:name="HTML Preformatted" w:semiHidden="1" w:unhideWhenUsed="1"/>
+    <w:lsdException w:name="HTML Sample" w:semiHidden="1" w:unhideWhenUsed="1"/>
+    <w:lsdException w:name="HTML Typewriter" w:semiHidden="1" w:unhideWhenUsed="1"/>
+    <w:lsdException w:name="HTML Variable" w:semiHidden="1" w:unhideWhenUsed="1"/>
+    <w:lsdException w:name="Normal Table" w:semiHidden="1" w:unhideWhenUsed="1"/>
+    <w:lsdException w:name="annotation subject" w:semiHidden="1" w:unhideWhenUsed="1"/>
+    <w:lsdException w:name="No List" w:semiHidden="1" w:unhideWhenUsed="1"/>
+    <w:lsdException w:name="Outline List 1" w:semiHidden="1" w:unhideWhenUsed="1"/>
+    <w:lsdException w:name="Outline List 2" w:semiHidden="1" w:unhideWhenUsed="1"/>
+    <w:lsdException w:name="Outline List 3" w:semiHidden="1" w:unhideWhenUsed="1"/>
+    <w:lsdException w:name="Table Simple 1" w:semiHidden="1" w:unhideWhenUsed="1"/>
+    <w:lsdException w:name="Table Simple 2" w:semiHidden="1" w:unhideWhenUsed="1"/>
+    <w:lsdException w:name="Table Simple 3" w:semiHidden="1" w:unhideWhenUsed="1"/>
+    <w:lsdException w:name="Table Classic 1" w:semiHidden="1" w:unhideWhenUsed="1"/>
+    <w:lsdException w:name="Table Classic 2" w:semiHidden="1" w:unhideWhenUsed="1"/>
+    <w:lsdException w:name="Table Classic 3" w:semiHidden="1" w:unhideWhenUsed="1"/>
+    <w:lsdException w:name="Table Classic 4" w:semiHidden="1" w:unhideWhenUsed="1"/>
+    <w:lsdException w:name="Table Colorful 1" w:semiHidden="1" w:unhideWhenUsed="1"/>
+    <w:lsdException w:name="Table Colorful 2" w:semiHidden="1" w:unhideWhenUsed="1"/>
+    <w:lsdException w:name="Table Colorful 3" w:semiHidden="1" w:unhideWhenUsed="1"/>
+    <w:lsdException w:name="Table Columns 1" w:semiHidden="1" w:unhideWhenUsed="1"/>
+    <w:lsdException w:name="Table Columns 2" w:semiHidden="1" w:unhideWhenUsed="1"/>
+    <w:lsdException w:name="Table Columns 3" w:semiHidden="1" w:unhideWhenUsed="1"/>
+    <w:lsdException w:name="Table Columns 4" w:semiHidden="1" w:unhideWhenUsed="1"/>
+    <w:lsdException w:name="Table Columns 5" w:semiHidden="1" w:unhideWhenUsed="1"/>
+    <w:lsdException w:name="Table Grid 1" w:semiHidden="1" w:unhideWhenUsed="1"/>
+    <w:lsdException w:name="Table Grid 2" w:semiHidden="1" w:unhideWhenUsed="1"/>
+    <w:lsdException w:name="Table Grid 3" w:semiHidden="1" w:unhideWhenUsed="1"/>
+    <w:lsdException w:name="Table Grid 4" w:semiHidden="1" w:unhideWhenUsed="1"/>
+    <w:lsdException w:name="Table Grid 5" w:semiHidden="1" w:unhideWhenUsed="1"/>
+    <w:lsdException w:name="Table Grid 6" w:semiHidden="1" w:unhideWhenUsed="1"/>
+    <w:lsdException w:name="Table Grid 7" w:semiHidden="1" w:unhideWhenUsed="1"/>
+    <w:lsdException w:name="Table Grid 8" w:semiHidden="1" w:unhideWhenUsed="1"/>
+    <w:lsdException w:name="Table List 1" w:semiHidden="1" w:unhideWhenUsed="1"/>
+    <w:lsdException w:name="Table List 2" w:semiHidden="1" w:unhideWhenUsed="1"/>
+    <w:lsdException w:name="Table List 3" w:semiHidden="1" w:unhideWhenUsed="1"/>
+    <w:lsdException w:name="Table List 4" w:semiHidden="1" w:unhideWhenUsed="1"/>
+    <w:lsdException w:name="Table List 5" w:semiHidden="1" w:unhideWhenUsed="1"/>
+    <w:lsdException w:name="Table List 6" w:semiHidden="1" w:unhideWhenUsed="1"/>
+    <w:lsdException w:name="Table List 7" w:semiHidden="1" w:unhideWhenUsed="1"/>
+    <w:lsdException w:name="Table List 8" w:semiHidden="1" w:unhideWhenUsed="1"/>
+    <w:lsdException w:name="Table 3D effects 1" w:semiHidden="1" w:unhideWhenUsed="1"/>
+    <w:lsdException w:name="Table 3D effects 2" w:semiHidden="1" w:unhideWhenUsed="1"/>
+    <w:lsdException w:name="Table 3D effects 3" w:semiHidden="1" w:unhideWhenUsed="1"/>
+    <w:lsdException w:name="Table Contemporary" w:semiHidden="1" w:unhideWhenUsed="1"/>
+    <w:lsdException w:name="Table Elegant" w:semiHidden="1" w:unhideWhenUsed="1"/>
+    <w:lsdException w:name="Table Professional" w:semiHidden="1" w:unhideWhenUsed="1"/>
+    <w:lsdException w:name="Table Subtle 1" w:semiHidden="1" w:unhideWhenUsed="1"/>
+    <w:lsdException w:name="Table Subtle 2" w:semiHidden="1" w:unhideWhenUsed="1"/>
+    <w:lsdException w:name="Table Web 1" w:semiHidden="1" w:unhideWhenUsed="1"/>
+    <w:lsdException w:name="Table Web 2" w:semiHidden="1" w:unhideWhenUsed="1"/>
+    <w:lsdException w:name="Table Web 3" w:semiHidden="1" w:unhideWhenUsed="1"/>
+    <w:lsdException w:name="Balloon Text" w:semiHidden="1" w:unhideWhenUsed="1"/>
+    <w:lsdException w:name="Table Grid" w:uiPriority="59"/>
+    <w:lsdException w:name="Table Theme" w:semiHidden="1" w:unhideWhenUsed="1"/>
+    <w:lsdException w:name="Placeholder Text" w:semiHidden="1"/>
+    <w:lsdException w:name="No Spacing" w:uiPriority="1" w:qFormat="1"/>
+    <w:lsdException w:name="Light Shading" w:uiPriority="60"/>
+    <w:lsdException w:name="Light List" w:uiPriority="61"/>
+    <w:lsdException w:name="Light Grid" w:uiPriority="62"/>
+    <w:lsdException w:name="Medium Shading 1" w:uiPriority="63"/>
+    <w:lsdException w:name="Medium Shading 2" w:uiPriority="64"/>
+    <w:lsdException w:name="Medium List 1" w:uiPriority="65"/>
+    <w:lsdException w:name="Medium List 2" w:uiPriority="66"/>
+    <w:lsdException w:name="Medium Grid 1" w:uiPriority="67"/>
+    <w:lsdException w:name="Medium Grid 2" w:uiPriority="68"/>
+    <w:lsdException w:name="Medium Grid 3" w:uiPriority="69"/>
+    <w:lsdException w:name="Dark List" w:uiPriority="70"/>
+    <w:lsdException w:name="Colorful Shading" w:uiPriority="71"/>
+    <w:lsdException w:name="Colorful List" w:uiPriority="72"/>
+    <w:lsdException w:name="Colorful Grid" w:uiPriority="73"/>
+    <w:lsdException w:name="Light Shading Accent 1" w:uiPriority="60"/>
+    <w:lsdException w:name="Light List Accent 1" w:uiPriority="61"/>
+    <w:lsdException w:name="Light Grid Accent 1" w:uiPriority="62"/>
+    <w:lsdException w:name="Medium Shading 1 Accent 1" w:uiPriority="63"/>
+    <w:lsdException w:name="Medium Shading 2 Accent 1" w:uiPriority="64"/>
+    <w:lsdException w:name="Medium List 1 Accent 1" w:uiPriority="65"/>
+    <w:lsdException w:name="Revision" w:semiHidden="1"/>
+    <w:lsdException w:name="List Paragraph" w:uiPriority="34" w:qFormat="1"/>
+    <w:lsdException w:name="Quote" w:uiPriority="29" w:qFormat="1"/>
+    <w:lsdException w:name="Intense Quote" w:uiPriority="30" w:qFormat="1"/>
+    <w:lsdException w:name="Medium List 2 Accent 1" w:uiPriority="66"/>
+    <w:lsdException w:name="Medium Grid 1 Accent 1" w:uiPriority="67"/>
+    <w:lsdException w:name="Medium Grid 2 Accent 1" w:uiPriority="68"/>
+    <w:lsdException w:name="Medium Grid 3 Accent 1" w:uiPriority="69"/>
+    <w:lsdException w:name="Dark List Accent 1" w:uiPriority="70"/>
+    <w:lsdException w:name="Colorful Shading Accent 1" w:uiPriority="71"/>
+    <w:lsdException w:name="Colorful List Accent 1" w:uiPriority="72"/>
+    <w:lsdException w:name="Colorful Grid Accent 1" w:uiPriority="73"/>
+    <w:lsdException w:name="Light Shading Accent 2" w:uiPriority="60"/>
+    <w:lsdException w:name="Light List Accent 2" w:uiPriority="61"/>
+    <w:lsdException w:name="Light Grid Accent 2" w:uiPriority="62"/>
+    <w:lsdException w:name="Medium Shading 1 Accent 2" w:uiPriority="63"/>
+    <w:lsdException w:name="Medium Shading 2 Accent 2" w:uiPriority="64"/>
+    <w:lsdException w:name="Medium List 1 Accent 2" w:uiPriority="65"/>
+    <w:lsdException w:name="Medium List 2 Accent 2" w:uiPriority="66"/>
+    <w:lsdException w:name="Medium Grid 1 Accent 2" w:uiPriority="67"/>
+    <w:lsdException w:name="Medium Grid 2 Accent 2" w:uiPriority="68"/>
+    <w:lsdException w:name="Medium Grid 3 Accent 2" w:uiPriority="69"/>
+    <w:lsdException w:name="Dark List Accent 2" w:uiPriority="70"/>
+    <w:lsdException w:name="Colorful Shading Accent 2" w:uiPriority="71"/>
+    <w:lsdException w:name="Colorful List Accent 2" w:uiPriority="72"/>
+    <w:lsdException w:name="Colorful Grid Accent 2" w:uiPriority="73"/>
+    <w:lsdException w:name="Light Shading Accent 3" w:uiPriority="60"/>
+    <w:lsdException w:name="Light List Accent 3" w:uiPriority="61"/>
+    <w:lsdException w:name="Light Grid Accent 3" w:uiPriority="62"/>
+    <w:lsdException w:name="Medium Shading 1 Accent 3" w:uiPriority="63"/>
+    <w:lsdException w:name="Medium Shading 2 Accent 3" w:uiPriority="64"/>
+    <w:lsdException w:name="Medium List 1 Accent 3" w:uiPriority="65"/>
+    <w:lsdException w:name="Medium List 2 Accent 3" w:uiPriority="66"/>
+    <w:lsdException w:name="Medium Grid 1 Accent 3" w:uiPriority="67"/>
+    <w:lsdException w:name="Medium Grid 2 Accent 3" w:uiPriority="68"/>
+    <w:lsdException w:name="Medium Grid 3 Accent 3" w:uiPriority="69"/>
+    <w:lsdException w:name="Dark List Accent 3" w:uiPriority="70"/>
+    <w:lsdException w:name="Colorful Shading Accent 3" w:uiPriority="71"/>
+    <w:lsdException w:name="Colorful List Accent 3" w:uiPriority="72"/>
+    <w:lsdException w:name="Colorful Grid Accent 3" w:uiPriority="73"/>
+    <w:lsdException w:name="Light Shading Accent 4" w:uiPriority="60"/>
+    <w:lsdException w:name="Light List Accent 4" w:uiPriority="61"/>
+    <w:lsdException w:name="Light Grid Accent 4" w:uiPriority="62"/>
+    <w:lsdException w:name="Medium Shading 1 Accent 4" w:uiPriority="63"/>
+    <w:lsdException w:name="Medium Shading 2 Accent 4" w:uiPriority="64"/>
+    <w:lsdException w:name="Medium List 1 Accent 4" w:uiPriority="65"/>
+    <w:lsdException w:name="Medium List 2 Accent 4" w:uiPriority="66"/>
+    <w:lsdException w:name="Medium Grid 1 Accent 4" w:uiPriority="67"/>
+    <w:lsdException w:name="Medium Grid 2 Accent 4" w:uiPriority="68"/>
+    <w:lsdException w:name="Medium Grid 3 Accent 4" w:uiPriority="69"/>
+    <w:lsdException w:name="Dark List Accent 4" w:uiPriority="70"/>
+    <w:lsdException w:name="Colorful Shading Accent 4" w:uiPriority="71"/>
+    <w:lsdException w:name="Colorful List Accent 4" w:uiPriority="72"/>
+    <w:lsdException w:name="Colorful Grid Accent 4" w:uiPriority="73"/>
+    <w:lsdException w:name="Light Shading Accent 5" w:uiPriority="60"/>
+    <w:lsdException w:name="Light List Accent 5" w:uiPriority="61"/>
+    <w:lsdException w:name="Light Grid Accent 5" w:uiPriority="62"/>
+    <w:lsdException w:name="Medium Shading 1 Accent 5" w:uiPriority="63"/>
+    <w:lsdException w:name="Medium Shading 2 Accent 5" w:uiPriority="64"/>
+    <w:lsdException w:name="Medium List 1 Accent 5" w:uiPriority="65"/>
+    <w:lsdException w:name="Medium List 2 Accent 5" w:uiPriority="66"/>
+    <w:lsdException w:name="Medium Grid 1 Accent 5" w:uiPriority="67"/>
+    <w:lsdException w:name="Medium Grid 2 Accent 5" w:uiPriority="68"/>
+    <w:lsdException w:name="Medium Grid 3 Accent 5" w:uiPriority="69"/>
+    <w:lsdException w:name="Dark List Accent 5" w:uiPriority="70"/>
+    <w:lsdException w:name="Colorful Shading Accent 5" w:uiPriority="71"/>
+    <w:lsdException w:name="Colorful List Accent 5" w:uiPriority="72"/>
+    <w:lsdException w:name="Colorful Grid Accent 5" w:uiPriority="73"/>
+    <w:lsdException w:name="Light Shading Accent 6" w:uiPriority="60"/>
+    <w:lsdException w:name="Light List Accent 6" w:uiPriority="61"/>
+    <w:lsdException w:name="Light Grid Accent 6" w:uiPriority="62"/>
+    <w:lsdException w:name="Medium Shading 1 Accent 6" w:uiPriority="63"/>
+    <w:lsdException w:name="Medium Shading 2 Accent 6" w:uiPriority="64"/>
+    <w:lsdException w:name="Medium List 1 Accent 6" w:uiPriority="65"/>
+    <w:lsdException w:name="Medium List 2 Accent 6" w:uiPriority="66"/>
+    <w:lsdException w:name="Medium Grid 1 Accent 6" w:uiPriority="67"/>
+    <w:lsdException w:name="Medium Grid 2 Accent 6" w:uiPriority="68"/>
+    <w:lsdException w:name="Medium Grid 3 Accent 6" w:uiPriority="69"/>
+    <w:lsdException w:name="Dark List Accent 6" w:uiPriority="70"/>
+    <w:lsdException w:name="Colorful Shading Accent 6" w:uiPriority="71"/>
+    <w:lsdException w:name="Colorful List Accent 6" w:uiPriority="72"/>
+    <w:lsdException w:name="Colorful Grid Accent 6" w:uiPriority="73"/>
+    <w:lsdException w:name="Subtle Emphasis" w:uiPriority="19" w:qFormat="1"/>
+    <w:lsdException w:name="Intense Emphasis" w:uiPriority="21" w:qFormat="1"/>
+    <w:lsdException w:name="Subtle Reference" w:uiPriority="31" w:qFormat="1"/>
+    <w:lsdException w:name="Intense Reference" w:uiPriority="32" w:qFormat="1"/>
+    <w:lsdException w:name="Book Title" w:uiPriority="33" w:qFormat="1"/>
+    <w:lsdException w:name="Bibliography" w:semiHidden="1" w:uiPriority="37" w:unhideWhenUsed="1"/>
+    <w:lsdException w:name="TOC Heading" w:semiHidden="1" w:uiPriority="39" w:unhideWhenUsed="1" w:qFormat="1"/>
+    <w:lsdException w:name="Plain Table 1" w:uiPriority="41"/>
+    <w:lsdException w:name="Plain Table 2" w:uiPriority="42"/>
+    <w:lsdException w:name="Plain Table 3" w:uiPriority="43"/>
+    <w:lsdException w:name="Plain Table 4" w:uiPriority="44"/>
+    <w:lsdException w:name="Plain Table 5" w:uiPriority="45"/>
+    <w:lsdException w:name="Grid Table Light" w:uiPriority="40"/>
+    <w:lsdException w:name="Grid Table 1 Light" w:uiPriority="46"/>
+    <w:lsdException w:name="Grid Table 2" w:uiPriority="47"/>
+    <w:lsdException w:name="Grid Table 3" w:uiPriority="48"/>
+    <w:lsdException w:name="Grid Table 4" w:uiPriority="49"/>
+    <w:lsdException w:name="Grid Table 5 Dark" w:uiPriority="50"/>
+    <w:lsdException w:name="Grid Table 6 Colorful" w:uiPriority="51"/>
+    <w:lsdException w:name="Grid Table 7 Colorful" w:uiPriority="52"/>
+    <w:lsdException w:name="Grid Table 1 Light Accent 1" w:uiPriority="46"/>
+    <w:lsdException w:name="Grid Table 2 Accent 1" w:uiPriority="47"/>
+    <w:lsdException w:name="Grid Table 3 Accent 1" w:uiPriority="48"/>
+    <w:lsdException w:name="Grid Table 4 Accent 1" w:uiPriority="49"/>
+    <w:lsdException w:name="Grid Table 5 Dark Accent 1" w:uiPriority="50"/>
+    <w:lsdException w:name="Grid Table 6 Colorful Accent 1" w:uiPriority="51"/>
+    <w:lsdException w:name="Grid Table 7 Colorful Accent 1" w:uiPriority="52"/>
+    <w:lsdException w:name="Grid Table 1 Light Accent 2" w:uiPriority="46"/>
+    <w:lsdException w:name="Grid Table 2 Accent 2" w:uiPriority="47"/>
+    <w:lsdException w:name="Grid Table 3 Accent 2" w:uiPriority="48"/>
+    <w:lsdException w:name="Grid Table 4 Accent 2" w:uiPriority="49"/>
+    <w:lsdException w:name="Grid Table 5 Dark Accent 2" w:uiPriority="50"/>
+    <w:lsdException w:name="Grid Table 6 Colorful Accent 2" w:uiPriority="51"/>
+    <w:lsdException w:name="Grid Table 7 Colorful Accent 2" w:uiPriority="52"/>
+    <w:lsdException w:name="Grid Table 1 Light Accent 3" w:uiPriority="46"/>
+    <w:lsdException w:name="Grid Table 2 Accent 3" w:uiPriority="47"/>
+    <w:lsdException w:name="Grid Table 3 Accent 3" w:uiPriority="48"/>
+    <w:lsdException w:name="Grid Table 4 Accent 3" w:uiPriority="49"/>
+    <w:lsdException w:name="Grid Table 5 Dark Accent 3" w:uiPriority="50"/>
+    <w:lsdException w:name="Grid Table 6 Colorful Accent 3" w:uiPriority="51"/>
+    <w:lsdException w:name="Grid Table 7 Colorful Accent 3" w:uiPriority="52"/>
+    <w:lsdException w:name="Grid Table 1 Light Accent 4" w:uiPriority="46"/>
+    <w:lsdException w:name="Grid Table 2 Accent 4" w:uiPriority="47"/>
+    <w:lsdException w:name="Grid Table 3 Accent 4" w:uiPriority="48"/>
+    <w:lsdException w:name="Grid Table 4 Accent 4" w:uiPriority="49"/>
+    <w:lsdException w:name="Grid Table 5 Dark Accent 4" w:uiPriority="50"/>
+    <w:lsdException w:name="Grid Table 6 Colorful Accent 4" w:uiPriority="51"/>
+    <w:lsdException w:name="Grid Table 7 Colorful Accent 4" w:uiPriority="52"/>
+    <w:lsdException w:name="Grid Table 1 Light Accent 5" w:uiPriority="46"/>
+    <w:lsdException w:name="Grid Table 2 Accent 5" w:uiPriority="47"/>
+    <w:lsdException w:name="Grid Table 3 Accent 5" w:uiPriority="48"/>
+    <w:lsdException w:name="Grid Table 4 Accent 5" w:uiPriority="49"/>
+    <w:lsdException w:name="Grid Table 5 Dark Accent 5" w:uiPriority="50"/>
+    <w:lsdException w:name="Grid Table 6 Colorful Accent 5" w:uiPriority="51"/>
+    <w:lsdException w:name="Grid Table 7 Colorful Accent 5" w:uiPriority="52"/>
+    <w:lsdException w:name="Grid Table 1 Light Accent 6" w:uiPriority="46"/>
+    <w:lsdException w:name="Grid Table 2 Accent 6" w:uiPriority="47"/>
+    <w:lsdException w:name="Grid Table 3 Accent 6" w:uiPriority="48"/>
+    <w:lsdException w:name="Grid Table 4 Accent 6" w:uiPriority="49"/>
+    <w:lsdException w:name="Grid Table 5 Dark Accent 6" w:uiPriority="50"/>
+    <w:lsdException w:name="Grid Table 6 Colorful Accent 6" w:uiPriority="51"/>
+    <w:lsdException w:name="Grid Table 7 Colorful Accent 6" w:uiPriority="52"/>
+    <w:lsdException w:name="List Table 1 Light" w:uiPriority="46"/>
+    <w:lsdException w:name="List Table 2" w:uiPriority="47"/>
+    <w:lsdException w:name="List Table 3" w:uiPriority="48"/>
+    <w:lsdException w:name="List Table 4" w:uiPriority="49"/>
+    <w:lsdException w:name="List Table 5 Dark" w:uiPriority="50"/>
+    <w:lsdException w:name="List Table 6 Colorful" w:uiPriority="51"/>
+    <w:lsdException w:name="List Table 7 Colorful" w:uiPriority="52"/>
+    <w:lsdException w:name="List Table 1 Light Accent 1" w:uiPriority="46"/>
+    <w:lsdException w:name="List Table 2 Accent 1" w:uiPriority="47"/>
+    <w:lsdException w:name="List Table 3 Accent 1" w:uiPriority="48"/>
+    <w:lsdException w:name="List Table 4 Accent 1" w:uiPriority="49"/>
+    <w:lsdException w:name="List Table 5 Dark Accent 1" w:uiPriority="50"/>
+    <w:lsdException w:name="List Table 6 Colorful Accent 1" w:uiPriority="51"/>
+    <w:lsdException w:name="List Table 7 Colorful Accent 1" w:uiPriority="52"/>
+    <w:lsdException w:name="List Table 1 Light Accent 2" w:uiPriority="46"/>
+    <w:lsdException w:name="List Table 2 Accent 2" w:uiPriority="47"/>
+    <w:lsdException w:name="List Table 3 Accent 2" w:uiPriority="48"/>
+    <w:lsdException w:name="List Table 4 Accent 2" w:uiPriority="49"/>
+    <w:lsdException w:name="List Table 5 Dark Accent 2" w:uiPriority="50"/>
+    <w:lsdException w:name="List Table 6 Colorful Accent 2" w:uiPriority="51"/>
+    <w:lsdException w:name="List Table 7 Colorful Accent 2" w:uiPriority="52"/>
+    <w:lsdException w:name="List Table 1 Light Accent 3" w:uiPriority="46"/>
+    <w:lsdException w:name="List Table 2 Accent 3" w:uiPriority="47"/>
+    <w:lsdException w:name="List Table 3 Accent 3" w:uiPriority="48"/>
+    <w:lsdException w:name="List Table 4 Accent 3" w:uiPriority="49"/>
+    <w:lsdException w:name="List Table 5 Dark Accent 3" w:uiPriority="50"/>
+    <w:lsdException w:name="List Table 6 Colorful Accent 3" w:uiPriority="51"/>
+    <w:lsdException w:name="List Table 7 Colorful Accent 3" w:uiPriority="52"/>
+    <w:lsdException w:name="List Table 1 Light Accent 4" w:uiPriority="46"/>
+    <w:lsdException w:name="List Table 2 Accent 4" w:uiPriority="47"/>
+    <w:lsdException w:name="List Table 3 Accent 4" w:uiPriority="48"/>
+    <w:lsdException w:name="List Table 4 Accent 4" w:uiPriority="49"/>
+    <w:lsdException w:name="List Table 5 Dark Accent 4" w:uiPriority="50"/>
+    <w:lsdException w:name="List Table 6 Colorful Accent 4" w:uiPriority="51"/>
+    <w:lsdException w:name="List Table 7 Colorful Accent 4" w:uiPriority="52"/>
+    <w:lsdException w:name="List Table 1 Light Accent 5" w:uiPriority="46"/>
+    <w:lsdException w:name="List Table 2 Accent 5" w:uiPriority="47"/>
+    <w:lsdException w:name="List Table 3 Accent 5" w:uiPriority="48"/>
+    <w:lsdException w:name="List Table 4 Accent 5" w:uiPriority="49"/>
+    <w:lsdException w:name="List Table 5 Dark Accent 5" w:uiPriority="50"/>
+    <w:lsdException w:name="List Table 6 Colorful Accent 5" w:uiPriority="51"/>
+    <w:lsdException w:name="List Table 7 Colorful Accent 5" w:uiPriority="52"/>
+    <w:lsdException w:name="List Table 1 Light Accent 6" w:uiPriority="46"/>
+    <w:lsdException w:name="List Table 2 Accent 6" w:uiPriority="47"/>
+    <w:lsdException w:name="List Table 3 Accent 6" w:uiPriority="48"/>
+    <w:lsdException w:name="List Table 4 Accent 6" w:uiPriority="49"/>
+    <w:lsdException w:name="List Table 5 Dark Accent 6" w:uiPriority="50"/>
+    <w:lsdException w:name="List Table 6 Colorful Accent 6" w:uiPriority="51"/>
+    <w:lsdException w:name="List Table 7 Colorful Accent 6" w:uiPriority="52"/>
   </w:latentStyles>
   <w:style w:type="paragraph" w:default="1" w:styleId="Normal">
     <w:name w:val="Normal"/>
@@ -4143,206 +4549,7 @@
   <w:style w:type="character" w:default="1" w:styleId="DefaultParagraphFont">
     <w:name w:val="Default Paragraph Font"/>
     <w:uiPriority w:val="1"/>
-    <w:unhideWhenUsed/>
-  </w:style>
-  <w:style w:type="table" w:default="1" w:styleId="TableNormal">
-    <w:name w:val="Normal Table"/>
-    <w:uiPriority w:val="99"/>
     <w:semiHidden/>
-    <w:unhideWhenUsed/>
-    <w:tblPr>
-      <w:tblInd w:w="0" w:type="dxa"/>
-      <w:tblCellMar>
-        <w:top w:w="0" w:type="dxa"/>
-        <w:left w:w="108" w:type="dxa"/>
-        <w:bottom w:w="0" w:type="dxa"/>
-        <w:right w:w="108" w:type="dxa"/>
-      </w:tblCellMar>
-    </w:tblPr>
-  </w:style>
-  <w:style w:type="numbering" w:default="1" w:styleId="NoList">
-    <w:name w:val="No List"/>
-    <w:uiPriority w:val="99"/>
-    <w:semiHidden/>
-    <w:unhideWhenUsed/>
-  </w:style>
-  <w:style w:type="paragraph" w:styleId="ListParagraph">
-    <w:name w:val="List Paragraph"/>
-    <w:basedOn w:val="Normal"/>
-    <w:uiPriority w:val="34"/>
-    <w:qFormat/>
-    <w:rsid w:val="00740D0B"/>
-    <w:pPr>
-      <w:ind w:left="720"/>
-      <w:contextualSpacing/>
-    </w:pPr>
-  </w:style>
-</w:styles>
-</file>
-
-<file path=word/stylesWithEffects.xml><?xml version="1.0" encoding="utf-8"?>
-<w:styles xmlns:wpc="http://schemas.microsoft.com/office/word/2010/wordprocessingCanvas" xmlns:mc="http://schemas.openxmlformats.org/markup-compatibility/2006" xmlns:o="urn:schemas-microsoft-com:office:office" xmlns:r="http://schemas.openxmlformats.org/officeDocument/2006/relationships" xmlns:m="http://schemas.openxmlformats.org/officeDocument/2006/math" xmlns:v="urn:schemas-microsoft-com:vml" xmlns:wp14="http://schemas.microsoft.com/office/word/2010/wordprocessingDrawing" xmlns:wp="http://schemas.openxmlformats.org/drawingml/2006/wordprocessingDrawing" xmlns:w10="urn:schemas-microsoft-com:office:word" xmlns:w="http://schemas.openxmlformats.org/wordprocessingml/2006/main" xmlns:w14="http://schemas.microsoft.com/office/word/2010/wordml" xmlns:wpg="http://schemas.microsoft.com/office/word/2010/wordprocessingGroup" xmlns:wpi="http://schemas.microsoft.com/office/word/2010/wordprocessingInk" xmlns:wne="http://schemas.microsoft.com/office/word/2006/wordml" xmlns:wps="http://schemas.microsoft.com/office/word/2010/wordprocessingShape" mc:Ignorable="w14 wp14">
-  <w:docDefaults>
-    <w:rPrDefault>
-      <w:rPr>
-        <w:rFonts w:asciiTheme="minorHAnsi" w:eastAsiaTheme="minorHAnsi" w:hAnsiTheme="minorHAnsi" w:cstheme="minorBidi"/>
-        <w:sz w:val="22"/>
-        <w:szCs w:val="22"/>
-        <w:lang w:val="en-US" w:eastAsia="en-US" w:bidi="ar-SA"/>
-      </w:rPr>
-    </w:rPrDefault>
-    <w:pPrDefault>
-      <w:pPr>
-        <w:spacing w:after="200" w:line="276" w:lineRule="auto"/>
-      </w:pPr>
-    </w:pPrDefault>
-  </w:docDefaults>
-  <w:latentStyles w:defLockedState="0" w:defUIPriority="99" w:defSemiHidden="1" w:defUnhideWhenUsed="1" w:defQFormat="0" w:count="267">
-    <w:lsdException w:name="Normal" w:semiHidden="0" w:uiPriority="0" w:unhideWhenUsed="0" w:qFormat="1"/>
-    <w:lsdException w:name="heading 1" w:semiHidden="0" w:uiPriority="9" w:unhideWhenUsed="0" w:qFormat="1"/>
-    <w:lsdException w:name="heading 2" w:uiPriority="9" w:qFormat="1"/>
-    <w:lsdException w:name="heading 3" w:uiPriority="9" w:qFormat="1"/>
-    <w:lsdException w:name="heading 4" w:uiPriority="9" w:qFormat="1"/>
-    <w:lsdException w:name="heading 5" w:uiPriority="9" w:qFormat="1"/>
-    <w:lsdException w:name="heading 6" w:uiPriority="9" w:qFormat="1"/>
-    <w:lsdException w:name="heading 7" w:uiPriority="9" w:qFormat="1"/>
-    <w:lsdException w:name="heading 8" w:uiPriority="9" w:qFormat="1"/>
-    <w:lsdException w:name="heading 9" w:uiPriority="9" w:qFormat="1"/>
-    <w:lsdException w:name="toc 1" w:uiPriority="39"/>
-    <w:lsdException w:name="toc 2" w:uiPriority="39"/>
-    <w:lsdException w:name="toc 3" w:uiPriority="39"/>
-    <w:lsdException w:name="toc 4" w:uiPriority="39"/>
-    <w:lsdException w:name="toc 5" w:uiPriority="39"/>
-    <w:lsdException w:name="toc 6" w:uiPriority="39"/>
-    <w:lsdException w:name="toc 7" w:uiPriority="39"/>
-    <w:lsdException w:name="toc 8" w:uiPriority="39"/>
-    <w:lsdException w:name="toc 9" w:uiPriority="39"/>
-    <w:lsdException w:name="caption" w:uiPriority="35" w:qFormat="1"/>
-    <w:lsdException w:name="Title" w:semiHidden="0" w:uiPriority="10" w:unhideWhenUsed="0" w:qFormat="1"/>
-    <w:lsdException w:name="Default Paragraph Font" w:uiPriority="1"/>
-    <w:lsdException w:name="Subtitle" w:semiHidden="0" w:uiPriority="11" w:unhideWhenUsed="0" w:qFormat="1"/>
-    <w:lsdException w:name="Strong" w:semiHidden="0" w:uiPriority="22" w:unhideWhenUsed="0" w:qFormat="1"/>
-    <w:lsdException w:name="Emphasis" w:semiHidden="0" w:uiPriority="20" w:unhideWhenUsed="0" w:qFormat="1"/>
-    <w:lsdException w:name="Table Grid" w:semiHidden="0" w:uiPriority="59" w:unhideWhenUsed="0"/>
-    <w:lsdException w:name="Placeholder Text" w:unhideWhenUsed="0"/>
-    <w:lsdException w:name="No Spacing" w:semiHidden="0" w:uiPriority="1" w:unhideWhenUsed="0" w:qFormat="1"/>
-    <w:lsdException w:name="Light Shading" w:semiHidden="0" w:uiPriority="60" w:unhideWhenUsed="0"/>
-    <w:lsdException w:name="Light List" w:semiHidden="0" w:uiPriority="61" w:unhideWhenUsed="0"/>
-    <w:lsdException w:name="Light Grid" w:semiHidden="0" w:uiPriority="62" w:unhideWhenUsed="0"/>
-    <w:lsdException w:name="Medium Shading 1" w:semiHidden="0" w:uiPriority="63" w:unhideWhenUsed="0"/>
-    <w:lsdException w:name="Medium Shading 2" w:semiHidden="0" w:uiPriority="64" w:unhideWhenUsed="0"/>
-    <w:lsdException w:name="Medium List 1" w:semiHidden="0" w:uiPriority="65" w:unhideWhenUsed="0"/>
-    <w:lsdException w:name="Medium List 2" w:semiHidden="0" w:uiPriority="66" w:unhideWhenUsed="0"/>
-    <w:lsdException w:name="Medium Grid 1" w:semiHidden="0" w:uiPriority="67" w:unhideWhenUsed="0"/>
-    <w:lsdException w:name="Medium Grid 2" w:semiHidden="0" w:uiPriority="68" w:unhideWhenUsed="0"/>
-    <w:lsdException w:name="Medium Grid 3" w:semiHidden="0" w:uiPriority="69" w:unhideWhenUsed="0"/>
-    <w:lsdException w:name="Dark List" w:semiHidden="0" w:uiPriority="70" w:unhideWhenUsed="0"/>
-    <w:lsdException w:name="Colorful Shading" w:semiHidden="0" w:uiPriority="71" w:unhideWhenUsed="0"/>
-    <w:lsdException w:name="Colorful List" w:semiHidden="0" w:uiPriority="72" w:unhideWhenUsed="0"/>
-    <w:lsdException w:name="Colorful Grid" w:semiHidden="0" w:uiPriority="73" w:unhideWhenUsed="0"/>
-    <w:lsdException w:name="Light Shading Accent 1" w:semiHidden="0" w:uiPriority="60" w:unhideWhenUsed="0"/>
-    <w:lsdException w:name="Light List Accent 1" w:semiHidden="0" w:uiPriority="61" w:unhideWhenUsed="0"/>
-    <w:lsdException w:name="Light Grid Accent 1" w:semiHidden="0" w:uiPriority="62" w:unhideWhenUsed="0"/>
-    <w:lsdException w:name="Medium Shading 1 Accent 1" w:semiHidden="0" w:uiPriority="63" w:unhideWhenUsed="0"/>
-    <w:lsdException w:name="Medium Shading 2 Accent 1" w:semiHidden="0" w:uiPriority="64" w:unhideWhenUsed="0"/>
-    <w:lsdException w:name="Medium List 1 Accent 1" w:semiHidden="0" w:uiPriority="65" w:unhideWhenUsed="0"/>
-    <w:lsdException w:name="Revision" w:unhideWhenUsed="0"/>
-    <w:lsdException w:name="List Paragraph" w:semiHidden="0" w:uiPriority="34" w:unhideWhenUsed="0" w:qFormat="1"/>
-    <w:lsdException w:name="Quote" w:semiHidden="0" w:uiPriority="29" w:unhideWhenUsed="0" w:qFormat="1"/>
-    <w:lsdException w:name="Intense Quote" w:semiHidden="0" w:uiPriority="30" w:unhideWhenUsed="0" w:qFormat="1"/>
-    <w:lsdException w:name="Medium List 2 Accent 1" w:semiHidden="0" w:uiPriority="66" w:unhideWhenUsed="0"/>
-    <w:lsdException w:name="Medium Grid 1 Accent 1" w:semiHidden="0" w:uiPriority="67" w:unhideWhenUsed="0"/>
-    <w:lsdException w:name="Medium Grid 2 Accent 1" w:semiHidden="0" w:uiPriority="68" w:unhideWhenUsed="0"/>
-    <w:lsdException w:name="Medium Grid 3 Accent 1" w:semiHidden="0" w:uiPriority="69" w:unhideWhenUsed="0"/>
-    <w:lsdException w:name="Dark List Accent 1" w:semiHidden="0" w:uiPriority="70" w:unhideWhenUsed="0"/>
-    <w:lsdException w:name="Colorful Shading Accent 1" w:semiHidden="0" w:uiPriority="71" w:unhideWhenUsed="0"/>
-    <w:lsdException w:name="Colorful List Accent 1" w:semiHidden="0" w:uiPriority="72" w:unhideWhenUsed="0"/>
-    <w:lsdException w:name="Colorful Grid Accent 1" w:semiHidden="0" w:uiPriority="73" w:unhideWhenUsed="0"/>
-    <w:lsdException w:name="Light Shading Accent 2" w:semiHidden="0" w:uiPriority="60" w:unhideWhenUsed="0"/>
-    <w:lsdException w:name="Light List Accent 2" w:semiHidden="0" w:uiPriority="61" w:unhideWhenUsed="0"/>
-    <w:lsdException w:name="Light Grid Accent 2" w:semiHidden="0" w:uiPriority="62" w:unhideWhenUsed="0"/>
-    <w:lsdException w:name="Medium Shading 1 Accent 2" w:semiHidden="0" w:uiPriority="63" w:unhideWhenUsed="0"/>
-    <w:lsdException w:name="Medium Shading 2 Accent 2" w:semiHidden="0" w:uiPriority="64" w:unhideWhenUsed="0"/>
-    <w:lsdException w:name="Medium List 1 Accent 2" w:semiHidden="0" w:uiPriority="65" w:unhideWhenUsed="0"/>
-    <w:lsdException w:name="Medium List 2 Accent 2" w:semiHidden="0" w:uiPriority="66" w:unhideWhenUsed="0"/>
-    <w:lsdException w:name="Medium Grid 1 Accent 2" w:semiHidden="0" w:uiPriority="67" w:unhideWhenUsed="0"/>
-    <w:lsdException w:name="Medium Grid 2 Accent 2" w:semiHidden="0" w:uiPriority="68" w:unhideWhenUsed="0"/>
-    <w:lsdException w:name="Medium Grid 3 Accent 2" w:semiHidden="0" w:uiPriority="69" w:unhideWhenUsed="0"/>
-    <w:lsdException w:name="Dark List Accent 2" w:semiHidden="0" w:uiPriority="70" w:unhideWhenUsed="0"/>
-    <w:lsdException w:name="Colorful Shading Accent 2" w:semiHidden="0" w:uiPriority="71" w:unhideWhenUsed="0"/>
-    <w:lsdException w:name="Colorful List Accent 2" w:semiHidden="0" w:uiPriority="72" w:unhideWhenUsed="0"/>
-    <w:lsdException w:name="Colorful Grid Accent 2" w:semiHidden="0" w:uiPriority="73" w:unhideWhenUsed="0"/>
-    <w:lsdException w:name="Light Shading Accent 3" w:semiHidden="0" w:uiPriority="60" w:unhideWhenUsed="0"/>
-    <w:lsdException w:name="Light List Accent 3" w:semiHidden="0" w:uiPriority="61" w:unhideWhenUsed="0"/>
-    <w:lsdException w:name="Light Grid Accent 3" w:semiHidden="0" w:uiPriority="62" w:unhideWhenUsed="0"/>
-    <w:lsdException w:name="Medium Shading 1 Accent 3" w:semiHidden="0" w:uiPriority="63" w:unhideWhenUsed="0"/>
-    <w:lsdException w:name="Medium Shading 2 Accent 3" w:semiHidden="0" w:uiPriority="64" w:unhideWhenUsed="0"/>
-    <w:lsdException w:name="Medium List 1 Accent 3" w:semiHidden="0" w:uiPriority="65" w:unhideWhenUsed="0"/>
-    <w:lsdException w:name="Medium List 2 Accent 3" w:semiHidden="0" w:uiPriority="66" w:unhideWhenUsed="0"/>
-    <w:lsdException w:name="Medium Grid 1 Accent 3" w:semiHidden="0" w:uiPriority="67" w:unhideWhenUsed="0"/>
-    <w:lsdException w:name="Medium Grid 2 Accent 3" w:semiHidden="0" w:uiPriority="68" w:unhideWhenUsed="0"/>
-    <w:lsdException w:name="Medium Grid 3 Accent 3" w:semiHidden="0" w:uiPriority="69" w:unhideWhenUsed="0"/>
-    <w:lsdException w:name="Dark List Accent 3" w:semiHidden="0" w:uiPriority="70" w:unhideWhenUsed="0"/>
-    <w:lsdException w:name="Colorful Shading Accent 3" w:semiHidden="0" w:uiPriority="71" w:unhideWhenUsed="0"/>
-    <w:lsdException w:name="Colorful List Accent 3" w:semiHidden="0" w:uiPriority="72" w:unhideWhenUsed="0"/>
-    <w:lsdException w:name="Colorful Grid Accent 3" w:semiHidden="0" w:uiPriority="73" w:unhideWhenUsed="0"/>
-    <w:lsdException w:name="Light Shading Accent 4" w:semiHidden="0" w:uiPriority="60" w:unhideWhenUsed="0"/>
-    <w:lsdException w:name="Light List Accent 4" w:semiHidden="0" w:uiPriority="61" w:unhideWhenUsed="0"/>
-    <w:lsdException w:name="Light Grid Accent 4" w:semiHidden="0" w:uiPriority="62" w:unhideWhenUsed="0"/>
-    <w:lsdException w:name="Medium Shading 1 Accent 4" w:semiHidden="0" w:uiPriority="63" w:unhideWhenUsed="0"/>
-    <w:lsdException w:name="Medium Shading 2 Accent 4" w:semiHidden="0" w:uiPriority="64" w:unhideWhenUsed="0"/>
-    <w:lsdException w:name="Medium List 1 Accent 4" w:semiHidden="0" w:uiPriority="65" w:unhideWhenUsed="0"/>
-    <w:lsdException w:name="Medium List 2 Accent 4" w:semiHidden="0" w:uiPriority="66" w:unhideWhenUsed="0"/>
-    <w:lsdException w:name="Medium Grid 1 Accent 4" w:semiHidden="0" w:uiPriority="67" w:unhideWhenUsed="0"/>
-    <w:lsdException w:name="Medium Grid 2 Accent 4" w:semiHidden="0" w:uiPriority="68" w:unhideWhenUsed="0"/>
-    <w:lsdException w:name="Medium Grid 3 Accent 4" w:semiHidden="0" w:uiPriority="69" w:unhideWhenUsed="0"/>
-    <w:lsdException w:name="Dark List Accent 4" w:semiHidden="0" w:uiPriority="70" w:unhideWhenUsed="0"/>
-    <w:lsdException w:name="Colorful Shading Accent 4" w:semiHidden="0" w:uiPriority="71" w:unhideWhenUsed="0"/>
-    <w:lsdException w:name="Colorful List Accent 4" w:semiHidden="0" w:uiPriority="72" w:unhideWhenUsed="0"/>
-    <w:lsdException w:name="Colorful Grid Accent 4" w:semiHidden="0" w:uiPriority="73" w:unhideWhenUsed="0"/>
-    <w:lsdException w:name="Light Shading Accent 5" w:semiHidden="0" w:uiPriority="60" w:unhideWhenUsed="0"/>
-    <w:lsdException w:name="Light List Accent 5" w:semiHidden="0" w:uiPriority="61" w:unhideWhenUsed="0"/>
-    <w:lsdException w:name="Light Grid Accent 5" w:semiHidden="0" w:uiPriority="62" w:unhideWhenUsed="0"/>
-    <w:lsdException w:name="Medium Shading 1 Accent 5" w:semiHidden="0" w:uiPriority="63" w:unhideWhenUsed="0"/>
-    <w:lsdException w:name="Medium Shading 2 Accent 5" w:semiHidden="0" w:uiPriority="64" w:unhideWhenUsed="0"/>
-    <w:lsdException w:name="Medium List 1 Accent 5" w:semiHidden="0" w:uiPriority="65" w:unhideWhenUsed="0"/>
-    <w:lsdException w:name="Medium List 2 Accent 5" w:semiHidden="0" w:uiPriority="66" w:unhideWhenUsed="0"/>
-    <w:lsdException w:name="Medium Grid 1 Accent 5" w:semiHidden="0" w:uiPriority="67" w:unhideWhenUsed="0"/>
-    <w:lsdException w:name="Medium Grid 2 Accent 5" w:semiHidden="0" w:uiPriority="68" w:unhideWhenUsed="0"/>
-    <w:lsdException w:name="Medium Grid 3 Accent 5" w:semiHidden="0" w:uiPriority="69" w:unhideWhenUsed="0"/>
-    <w:lsdException w:name="Dark List Accent 5" w:semiHidden="0" w:uiPriority="70" w:unhideWhenUsed="0"/>
-    <w:lsdException w:name="Colorful Shading Accent 5" w:semiHidden="0" w:uiPriority="71" w:unhideWhenUsed="0"/>
-    <w:lsdException w:name="Colorful List Accent 5" w:semiHidden="0" w:uiPriority="72" w:unhideWhenUsed="0"/>
-    <w:lsdException w:name="Colorful Grid Accent 5" w:semiHidden="0" w:uiPriority="73" w:unhideWhenUsed="0"/>
-    <w:lsdException w:name="Light Shading Accent 6" w:semiHidden="0" w:uiPriority="60" w:unhideWhenUsed="0"/>
-    <w:lsdException w:name="Light List Accent 6" w:semiHidden="0" w:uiPriority="61" w:unhideWhenUsed="0"/>
-    <w:lsdException w:name="Light Grid Accent 6" w:semiHidden="0" w:uiPriority="62" w:unhideWhenUsed="0"/>
-    <w:lsdException w:name="Medium Shading 1 Accent 6" w:semiHidden="0" w:uiPriority="63" w:unhideWhenUsed="0"/>
-    <w:lsdException w:name="Medium Shading 2 Accent 6" w:semiHidden="0" w:uiPriority="64" w:unhideWhenUsed="0"/>
-    <w:lsdException w:name="Medium List 1 Accent 6" w:semiHidden="0" w:uiPriority="65" w:unhideWhenUsed="0"/>
-    <w:lsdException w:name="Medium List 2 Accent 6" w:semiHidden="0" w:uiPriority="66" w:unhideWhenUsed="0"/>
-    <w:lsdException w:name="Medium Grid 1 Accent 6" w:semiHidden="0" w:uiPriority="67" w:unhideWhenUsed="0"/>
-    <w:lsdException w:name="Medium Grid 2 Accent 6" w:semiHidden="0" w:uiPriority="68" w:unhideWhenUsed="0"/>
-    <w:lsdException w:name="Medium Grid 3 Accent 6" w:semiHidden="0" w:uiPriority="69" w:unhideWhenUsed="0"/>
-    <w:lsdException w:name="Dark List Accent 6" w:semiHidden="0" w:uiPriority="70" w:unhideWhenUsed="0"/>
-    <w:lsdException w:name="Colorful Shading Accent 6" w:semiHidden="0" w:uiPriority="71" w:unhideWhenUsed="0"/>
-    <w:lsdException w:name="Colorful List Accent 6" w:semiHidden="0" w:uiPriority="72" w:unhideWhenUsed="0"/>
-    <w:lsdException w:name="Colorful Grid Accent 6" w:semiHidden="0" w:uiPriority="73" w:unhideWhenUsed="0"/>
-    <w:lsdException w:name="Subtle Emphasis" w:semiHidden="0" w:uiPriority="19" w:unhideWhenUsed="0" w:qFormat="1"/>
-    <w:lsdException w:name="Intense Emphasis" w:semiHidden="0" w:uiPriority="21" w:unhideWhenUsed="0" w:qFormat="1"/>
-    <w:lsdException w:name="Subtle Reference" w:semiHidden="0" w:uiPriority="31" w:unhideWhenUsed="0" w:qFormat="1"/>
-    <w:lsdException w:name="Intense Reference" w:semiHidden="0" w:uiPriority="32" w:unhideWhenUsed="0" w:qFormat="1"/>
-    <w:lsdException w:name="Book Title" w:semiHidden="0" w:uiPriority="33" w:unhideWhenUsed="0" w:qFormat="1"/>
-    <w:lsdException w:name="Bibliography" w:uiPriority="37"/>
-    <w:lsdException w:name="TOC Heading" w:uiPriority="39" w:qFormat="1"/>
-  </w:latentStyles>
-  <w:style w:type="paragraph" w:default="1" w:styleId="Normal">
-    <w:name w:val="Normal"/>
-    <w:qFormat/>
-  </w:style>
-  <w:style w:type="character" w:default="1" w:styleId="DefaultParagraphFont">
-    <w:name w:val="Default Paragraph Font"/>
-    <w:uiPriority w:val="1"/>
     <w:unhideWhenUsed/>
   </w:style>
   <w:style w:type="table" w:default="1" w:styleId="TableNormal">
@@ -4666,10 +4873,26 @@
 </file>
 
 <file path=customXml/item1.xml><?xml version="1.0" encoding="utf-8"?>
-<b:Sources xmlns:b="http://schemas.openxmlformats.org/officeDocument/2006/bibliography" xmlns="http://schemas.openxmlformats.org/officeDocument/2006/bibliography" SelectedStyle="\APA.XSL" StyleName="APA"/>
+<p:properties xmlns:p="http://schemas.microsoft.com/office/2006/metadata/properties" xmlns:xsi="http://www.w3.org/2001/XMLSchema-instance" xmlns:pc="http://schemas.microsoft.com/office/infopath/2007/PartnerControls">
+  <documentManagement>
+    <Material_x0020_Type xmlns="17fa2666-576f-4e47-9ad1-72a07107c188">Class book</Material_x0020_Type>
+    <Category xmlns="17fa2666-576f-4e47-9ad1-72a07107c188">Module Artifact</Category>
+    <Levels xmlns="17fa2666-576f-4e47-9ad1-72a07107c188">L1</Levels>
+    <FolderName xmlns="952a6df7-b138-4f89-9bc4-e7a874ea3254" xsi:nil="true"/>
+  </documentManagement>
+</p:properties>
 </file>
 
 <file path=customXml/item2.xml><?xml version="1.0" encoding="utf-8"?>
+<?mso-contentType ?>
+<FormTemplates xmlns="http://schemas.microsoft.com/sharepoint/v3/contenttype/forms">
+  <Display>DocumentLibraryForm</Display>
+  <Edit>DocumentLibraryForm</Edit>
+  <New>DocumentLibraryForm</New>
+</FormTemplates>
+</file>
+
+<file path=customXml/item3.xml><?xml version="1.0" encoding="utf-8"?>
 <ct:contentTypeSchema xmlns:ct="http://schemas.microsoft.com/office/2006/metadata/contentType" xmlns:ma="http://schemas.microsoft.com/office/2006/metadata/properties/metaAttributes" ct:_="" ma:_="" ma:contentTypeName="Document" ma:contentTypeID="0x010100E3A460EDE1A67B45999E37C512C1128A" ma:contentTypeVersion="3" ma:contentTypeDescription="Create a new document." ma:contentTypeScope="" ma:versionID="414e83aaccd761968e4d340e64e37ffd">
   <xsd:schema xmlns:xsd="http://www.w3.org/2001/XMLSchema" xmlns:xs="http://www.w3.org/2001/XMLSchema" xmlns:p="http://schemas.microsoft.com/office/2006/metadata/properties" xmlns:ns2="952a6df7-b138-4f89-9bc4-e7a874ea3254" xmlns:ns3="17fa2666-576f-4e47-9ad1-72a07107c188" targetNamespace="http://schemas.microsoft.com/office/2006/metadata/properties" ma:root="true" ma:fieldsID="7f2b2984a359983642a0108f0ff84c7e" ns2:_="" ns3:_="">
     <xsd:import namespace="952a6df7-b138-4f89-9bc4-e7a874ea3254"/>
@@ -4839,38 +5062,52 @@
 </ct:contentTypeSchema>
 </file>
 
-<file path=customXml/item3.xml><?xml version="1.0" encoding="utf-8"?>
-<?mso-contentType ?>
-<FormTemplates xmlns="http://schemas.microsoft.com/sharepoint/v3/contenttype/forms">
-  <Display>DocumentLibraryForm</Display>
-  <Edit>DocumentLibraryForm</Edit>
-  <New>DocumentLibraryForm</New>
-</FormTemplates>
-</file>
-
 <file path=customXml/item4.xml><?xml version="1.0" encoding="utf-8"?>
-<p:properties xmlns:p="http://schemas.microsoft.com/office/2006/metadata/properties" xmlns:xsi="http://www.w3.org/2001/XMLSchema-instance" xmlns:pc="http://schemas.microsoft.com/office/infopath/2007/PartnerControls">
-  <documentManagement>
-    <Material_x0020_Type xmlns="17fa2666-576f-4e47-9ad1-72a07107c188">Class book</Material_x0020_Type>
-    <Category xmlns="17fa2666-576f-4e47-9ad1-72a07107c188">Module Artifact</Category>
-    <Levels xmlns="17fa2666-576f-4e47-9ad1-72a07107c188">L1</Levels>
-    <FolderName xmlns="952a6df7-b138-4f89-9bc4-e7a874ea3254" xsi:nil="true"/>
-  </documentManagement>
-</p:properties>
+<b:Sources xmlns:b="http://schemas.openxmlformats.org/officeDocument/2006/bibliography" xmlns="http://schemas.openxmlformats.org/officeDocument/2006/bibliography" SelectedStyle="\APA.XSL" StyleName="APA"/>
 </file>
 
 <file path=customXml/itemProps1.xml><?xml version="1.0" encoding="utf-8"?>
-<ds:datastoreItem xmlns:ds="http://schemas.openxmlformats.org/officeDocument/2006/customXml" ds:itemID="{F01C3FB4-9B69-4D26-91EE-DD368EB9AFFF}"/>
+<ds:datastoreItem xmlns:ds="http://schemas.openxmlformats.org/officeDocument/2006/customXml" ds:itemID="{E010F134-8CC1-4F66-A58B-97081AF55B3C}">
+  <ds:schemaRefs>
+    <ds:schemaRef ds:uri="http://schemas.microsoft.com/office/2006/metadata/properties"/>
+    <ds:schemaRef ds:uri="http://schemas.microsoft.com/office/infopath/2007/PartnerControls"/>
+    <ds:schemaRef ds:uri="17fa2666-576f-4e47-9ad1-72a07107c188"/>
+    <ds:schemaRef ds:uri="952a6df7-b138-4f89-9bc4-e7a874ea3254"/>
+  </ds:schemaRefs>
+</ds:datastoreItem>
 </file>
 
 <file path=customXml/itemProps2.xml><?xml version="1.0" encoding="utf-8"?>
-<ds:datastoreItem xmlns:ds="http://schemas.openxmlformats.org/officeDocument/2006/customXml" ds:itemID="{D9FEFF71-4A7F-4AB7-863C-1E0A5BFFED5E}"/>
+<ds:datastoreItem xmlns:ds="http://schemas.openxmlformats.org/officeDocument/2006/customXml" ds:itemID="{D4A370EC-04A7-43B4-A44A-3996D38AF83D}">
+  <ds:schemaRefs>
+    <ds:schemaRef ds:uri="http://schemas.microsoft.com/sharepoint/v3/contenttype/forms"/>
+  </ds:schemaRefs>
+</ds:datastoreItem>
 </file>
 
 <file path=customXml/itemProps3.xml><?xml version="1.0" encoding="utf-8"?>
-<ds:datastoreItem xmlns:ds="http://schemas.openxmlformats.org/officeDocument/2006/customXml" ds:itemID="{D4A370EC-04A7-43B4-A44A-3996D38AF83D}"/>
+<ds:datastoreItem xmlns:ds="http://schemas.openxmlformats.org/officeDocument/2006/customXml" ds:itemID="{D9FEFF71-4A7F-4AB7-863C-1E0A5BFFED5E}">
+  <ds:schemaRefs>
+    <ds:schemaRef ds:uri="http://schemas.microsoft.com/office/2006/metadata/contentType"/>
+    <ds:schemaRef ds:uri="http://schemas.microsoft.com/office/2006/metadata/properties/metaAttributes"/>
+    <ds:schemaRef ds:uri="http://www.w3.org/2001/XMLSchema"/>
+    <ds:schemaRef ds:uri="http://schemas.microsoft.com/office/2006/metadata/properties"/>
+    <ds:schemaRef ds:uri="952a6df7-b138-4f89-9bc4-e7a874ea3254"/>
+    <ds:schemaRef ds:uri="17fa2666-576f-4e47-9ad1-72a07107c188"/>
+    <ds:schemaRef ds:uri="http://schemas.microsoft.com/office/2006/documentManagement/types"/>
+    <ds:schemaRef ds:uri="http://schemas.microsoft.com/office/infopath/2007/PartnerControls"/>
+    <ds:schemaRef ds:uri="http://schemas.openxmlformats.org/package/2006/metadata/core-properties"/>
+    <ds:schemaRef ds:uri="http://purl.org/dc/elements/1.1/"/>
+    <ds:schemaRef ds:uri="http://purl.org/dc/terms/"/>
+    <ds:schemaRef ds:uri="http://schemas.microsoft.com/internal/obd"/>
+  </ds:schemaRefs>
+</ds:datastoreItem>
 </file>
 
 <file path=customXml/itemProps4.xml><?xml version="1.0" encoding="utf-8"?>
-<ds:datastoreItem xmlns:ds="http://schemas.openxmlformats.org/officeDocument/2006/customXml" ds:itemID="{E010F134-8CC1-4F66-A58B-97081AF55B3C}"/>
+<ds:datastoreItem xmlns:ds="http://schemas.openxmlformats.org/officeDocument/2006/customXml" ds:itemID="{232A09C5-5170-4638-98F8-8A58C0BECA91}">
+  <ds:schemaRefs>
+    <ds:schemaRef ds:uri="http://schemas.openxmlformats.org/officeDocument/2006/bibliography"/>
+  </ds:schemaRefs>
+</ds:datastoreItem>
 </file>
--- a/University Admission System/Project Documents/Requirements/E-Commerce-Reverse Presentation Document.docx
+++ b/University Admission System/Project Documents/Requirements/E-Commerce-Reverse Presentation Document.docx
@@ -113,14 +113,16 @@
         <w:rPr>
           <w:rFonts w:cs="Arial"/>
         </w:rPr>
-        <w:t>applying for</w:t>
+        <w:t xml:space="preserve">applying </w:t>
       </w:r>
       <w:r>
         <w:rPr>
           <w:rFonts w:cs="Arial"/>
         </w:rPr>
-        <w:t xml:space="preserve"> </w:t>
-      </w:r>
+        <w:t xml:space="preserve">to </w:t>
+      </w:r>
+      <w:bookmarkStart w:id="0" w:name="_GoBack"/>
+      <w:bookmarkEnd w:id="0"/>
       <w:r>
         <w:rPr>
           <w:rFonts w:cs="Arial"/>
@@ -719,18 +721,7 @@
           <w:szCs w:val="24"/>
           <w:u w:val="single"/>
         </w:rPr>
-        <w:t>P</w:t>
-      </w:r>
-      <w:bookmarkStart w:id="0" w:name="_GoBack"/>
-      <w:bookmarkEnd w:id="0"/>
-      <w:r>
-        <w:rPr>
-          <w:b/>
-          <w:sz w:val="28"/>
-          <w:szCs w:val="24"/>
-          <w:u w:val="single"/>
-        </w:rPr>
-        <w:t>rograms</w:t>
+        <w:t>Programs</w:t>
       </w:r>
       <w:r>
         <w:rPr>
@@ -4873,26 +4864,6 @@
 </file>
 
 <file path=customXml/item1.xml><?xml version="1.0" encoding="utf-8"?>
-<p:properties xmlns:p="http://schemas.microsoft.com/office/2006/metadata/properties" xmlns:xsi="http://www.w3.org/2001/XMLSchema-instance" xmlns:pc="http://schemas.microsoft.com/office/infopath/2007/PartnerControls">
-  <documentManagement>
-    <Material_x0020_Type xmlns="17fa2666-576f-4e47-9ad1-72a07107c188">Class book</Material_x0020_Type>
-    <Category xmlns="17fa2666-576f-4e47-9ad1-72a07107c188">Module Artifact</Category>
-    <Levels xmlns="17fa2666-576f-4e47-9ad1-72a07107c188">L1</Levels>
-    <FolderName xmlns="952a6df7-b138-4f89-9bc4-e7a874ea3254" xsi:nil="true"/>
-  </documentManagement>
-</p:properties>
-</file>
-
-<file path=customXml/item2.xml><?xml version="1.0" encoding="utf-8"?>
-<?mso-contentType ?>
-<FormTemplates xmlns="http://schemas.microsoft.com/sharepoint/v3/contenttype/forms">
-  <Display>DocumentLibraryForm</Display>
-  <Edit>DocumentLibraryForm</Edit>
-  <New>DocumentLibraryForm</New>
-</FormTemplates>
-</file>
-
-<file path=customXml/item3.xml><?xml version="1.0" encoding="utf-8"?>
 <ct:contentTypeSchema xmlns:ct="http://schemas.microsoft.com/office/2006/metadata/contentType" xmlns:ma="http://schemas.microsoft.com/office/2006/metadata/properties/metaAttributes" ct:_="" ma:_="" ma:contentTypeName="Document" ma:contentTypeID="0x010100E3A460EDE1A67B45999E37C512C1128A" ma:contentTypeVersion="3" ma:contentTypeDescription="Create a new document." ma:contentTypeScope="" ma:versionID="414e83aaccd761968e4d340e64e37ffd">
   <xsd:schema xmlns:xsd="http://www.w3.org/2001/XMLSchema" xmlns:xs="http://www.w3.org/2001/XMLSchema" xmlns:p="http://schemas.microsoft.com/office/2006/metadata/properties" xmlns:ns2="952a6df7-b138-4f89-9bc4-e7a874ea3254" xmlns:ns3="17fa2666-576f-4e47-9ad1-72a07107c188" targetNamespace="http://schemas.microsoft.com/office/2006/metadata/properties" ma:root="true" ma:fieldsID="7f2b2984a359983642a0108f0ff84c7e" ns2:_="" ns3:_="">
     <xsd:import namespace="952a6df7-b138-4f89-9bc4-e7a874ea3254"/>
@@ -5062,30 +5033,31 @@
 </ct:contentTypeSchema>
 </file>
 
+<file path=customXml/item2.xml><?xml version="1.0" encoding="utf-8"?>
+<?mso-contentType ?>
+<FormTemplates xmlns="http://schemas.microsoft.com/sharepoint/v3/contenttype/forms">
+  <Display>DocumentLibraryForm</Display>
+  <Edit>DocumentLibraryForm</Edit>
+  <New>DocumentLibraryForm</New>
+</FormTemplates>
+</file>
+
+<file path=customXml/item3.xml><?xml version="1.0" encoding="utf-8"?>
+<p:properties xmlns:p="http://schemas.microsoft.com/office/2006/metadata/properties" xmlns:xsi="http://www.w3.org/2001/XMLSchema-instance" xmlns:pc="http://schemas.microsoft.com/office/infopath/2007/PartnerControls">
+  <documentManagement>
+    <Material_x0020_Type xmlns="17fa2666-576f-4e47-9ad1-72a07107c188">Class book</Material_x0020_Type>
+    <Category xmlns="17fa2666-576f-4e47-9ad1-72a07107c188">Module Artifact</Category>
+    <Levels xmlns="17fa2666-576f-4e47-9ad1-72a07107c188">L1</Levels>
+    <FolderName xmlns="952a6df7-b138-4f89-9bc4-e7a874ea3254" xsi:nil="true"/>
+  </documentManagement>
+</p:properties>
+</file>
+
 <file path=customXml/item4.xml><?xml version="1.0" encoding="utf-8"?>
 <b:Sources xmlns:b="http://schemas.openxmlformats.org/officeDocument/2006/bibliography" xmlns="http://schemas.openxmlformats.org/officeDocument/2006/bibliography" SelectedStyle="\APA.XSL" StyleName="APA"/>
 </file>
 
 <file path=customXml/itemProps1.xml><?xml version="1.0" encoding="utf-8"?>
-<ds:datastoreItem xmlns:ds="http://schemas.openxmlformats.org/officeDocument/2006/customXml" ds:itemID="{E010F134-8CC1-4F66-A58B-97081AF55B3C}">
-  <ds:schemaRefs>
-    <ds:schemaRef ds:uri="http://schemas.microsoft.com/office/2006/metadata/properties"/>
-    <ds:schemaRef ds:uri="http://schemas.microsoft.com/office/infopath/2007/PartnerControls"/>
-    <ds:schemaRef ds:uri="17fa2666-576f-4e47-9ad1-72a07107c188"/>
-    <ds:schemaRef ds:uri="952a6df7-b138-4f89-9bc4-e7a874ea3254"/>
-  </ds:schemaRefs>
-</ds:datastoreItem>
-</file>
-
-<file path=customXml/itemProps2.xml><?xml version="1.0" encoding="utf-8"?>
-<ds:datastoreItem xmlns:ds="http://schemas.openxmlformats.org/officeDocument/2006/customXml" ds:itemID="{D4A370EC-04A7-43B4-A44A-3996D38AF83D}">
-  <ds:schemaRefs>
-    <ds:schemaRef ds:uri="http://schemas.microsoft.com/sharepoint/v3/contenttype/forms"/>
-  </ds:schemaRefs>
-</ds:datastoreItem>
-</file>
-
-<file path=customXml/itemProps3.xml><?xml version="1.0" encoding="utf-8"?>
 <ds:datastoreItem xmlns:ds="http://schemas.openxmlformats.org/officeDocument/2006/customXml" ds:itemID="{D9FEFF71-4A7F-4AB7-863C-1E0A5BFFED5E}">
   <ds:schemaRefs>
     <ds:schemaRef ds:uri="http://schemas.microsoft.com/office/2006/metadata/contentType"/>
@@ -5104,8 +5076,27 @@
 </ds:datastoreItem>
 </file>
 
+<file path=customXml/itemProps2.xml><?xml version="1.0" encoding="utf-8"?>
+<ds:datastoreItem xmlns:ds="http://schemas.openxmlformats.org/officeDocument/2006/customXml" ds:itemID="{D4A370EC-04A7-43B4-A44A-3996D38AF83D}">
+  <ds:schemaRefs>
+    <ds:schemaRef ds:uri="http://schemas.microsoft.com/sharepoint/v3/contenttype/forms"/>
+  </ds:schemaRefs>
+</ds:datastoreItem>
+</file>
+
+<file path=customXml/itemProps3.xml><?xml version="1.0" encoding="utf-8"?>
+<ds:datastoreItem xmlns:ds="http://schemas.openxmlformats.org/officeDocument/2006/customXml" ds:itemID="{E010F134-8CC1-4F66-A58B-97081AF55B3C}">
+  <ds:schemaRefs>
+    <ds:schemaRef ds:uri="http://schemas.microsoft.com/office/2006/metadata/properties"/>
+    <ds:schemaRef ds:uri="http://schemas.microsoft.com/office/infopath/2007/PartnerControls"/>
+    <ds:schemaRef ds:uri="17fa2666-576f-4e47-9ad1-72a07107c188"/>
+    <ds:schemaRef ds:uri="952a6df7-b138-4f89-9bc4-e7a874ea3254"/>
+  </ds:schemaRefs>
+</ds:datastoreItem>
+</file>
+
 <file path=customXml/itemProps4.xml><?xml version="1.0" encoding="utf-8"?>
-<ds:datastoreItem xmlns:ds="http://schemas.openxmlformats.org/officeDocument/2006/customXml" ds:itemID="{232A09C5-5170-4638-98F8-8A58C0BECA91}">
+<ds:datastoreItem xmlns:ds="http://schemas.openxmlformats.org/officeDocument/2006/customXml" ds:itemID="{61D9CBAF-65EB-45F5-8059-1FFF30ECB5AC}">
   <ds:schemaRefs>
     <ds:schemaRef ds:uri="http://schemas.openxmlformats.org/officeDocument/2006/bibliography"/>
   </ds:schemaRefs>
